--- a/doc/詞/宋朝/陸游/唐琬-釵頭鳳‧世情薄.docx
+++ b/doc/詞/宋朝/陸游/唐琬-釵頭鳳‧世情薄.docx
@@ -1,6 +1,6 @@
 
 <file path=word/document.xml><?xml version="1.0" encoding="utf-8"?>
-<w:document xmlns:wpc="http://schemas.microsoft.com/office/word/2010/wordprocessingCanvas" xmlns:cx="http://schemas.microsoft.com/office/drawing/2014/chartex" xmlns:cx1="http://schemas.microsoft.com/office/drawing/2015/9/8/chartex" xmlns:cx2="http://schemas.microsoft.com/office/drawing/2015/10/21/chartex" xmlns:cx3="http://schemas.microsoft.com/office/drawing/2016/5/9/chartex" xmlns:cx4="http://schemas.microsoft.com/office/drawing/2016/5/10/chartex" xmlns:cx5="http://schemas.microsoft.com/office/drawing/2016/5/11/chartex" xmlns:cx6="http://schemas.microsoft.com/office/drawing/2016/5/12/chartex" xmlns:cx7="http://schemas.microsoft.com/office/drawing/2016/5/13/chartex" xmlns:cx8="http://schemas.microsoft.com/office/drawing/2016/5/14/chartex" xmlns:mc="http://schemas.openxmlformats.org/markup-compatibility/2006" xmlns:aink="http://schemas.microsoft.com/office/drawing/2016/ink" xmlns:am3d="http://schemas.microsoft.com/office/drawing/2017/model3d" xmlns:o="urn:schemas-microsoft-com:office:office" xmlns:oel="http://schemas.microsoft.com/office/2019/extlst" xmlns:r="http://schemas.openxmlformats.org/officeDocument/2006/relationships" xmlns:m="http://schemas.openxmlformats.org/officeDocument/2006/math" xmlns:v="urn:schemas-microsoft-com:vml" xmlns:wp14="http://schemas.microsoft.com/office/word/2010/wordprocessingDrawing" xmlns:wp="http://schemas.openxmlformats.org/drawingml/2006/wordprocessingDrawing" xmlns:w10="urn:schemas-microsoft-com:office:word" xmlns:w="http://schemas.openxmlformats.org/wordprocessingml/2006/main" xmlns:w14="http://schemas.microsoft.com/office/word/2010/wordml" xmlns:w15="http://schemas.microsoft.com/office/word/2012/wordml" xmlns:w16cex="http://schemas.microsoft.com/office/word/2018/wordml/cex" xmlns:w16cid="http://schemas.microsoft.com/office/word/2016/wordml/cid" xmlns:w16="http://schemas.microsoft.com/office/word/2018/wordml" xmlns:w16sdtdh="http://schemas.microsoft.com/office/word/2020/wordml/sdtdatahash" xmlns:w16se="http://schemas.microsoft.com/office/word/2015/wordml/symex" xmlns:wpg="http://schemas.microsoft.com/office/word/2010/wordprocessingGroup" xmlns:wpi="http://schemas.microsoft.com/office/word/2010/wordprocessingInk" xmlns:wne="http://schemas.microsoft.com/office/word/2006/wordml" xmlns:wps="http://schemas.microsoft.com/office/word/2010/wordprocessingShape" mc:Ignorable="w14 w15 w16se w16cid w16 w16cex w16sdtdh wp14">
+<w:document xmlns:wpc="http://schemas.microsoft.com/office/word/2010/wordprocessingCanvas" xmlns:cx="http://schemas.microsoft.com/office/drawing/2014/chartex" xmlns:cx1="http://schemas.microsoft.com/office/drawing/2015/9/8/chartex" xmlns:cx2="http://schemas.microsoft.com/office/drawing/2015/10/21/chartex" xmlns:cx3="http://schemas.microsoft.com/office/drawing/2016/5/9/chartex" xmlns:cx4="http://schemas.microsoft.com/office/drawing/2016/5/10/chartex" xmlns:cx5="http://schemas.microsoft.com/office/drawing/2016/5/11/chartex" xmlns:cx6="http://schemas.microsoft.com/office/drawing/2016/5/12/chartex" xmlns:cx7="http://schemas.microsoft.com/office/drawing/2016/5/13/chartex" xmlns:cx8="http://schemas.microsoft.com/office/drawing/2016/5/14/chartex" xmlns:mc="http://schemas.openxmlformats.org/markup-compatibility/2006" xmlns:aink="http://schemas.microsoft.com/office/drawing/2016/ink" xmlns:am3d="http://schemas.microsoft.com/office/drawing/2017/model3d" xmlns:o="urn:schemas-microsoft-com:office:office" xmlns:oel="http://schemas.microsoft.com/office/2019/extlst" xmlns:r="http://schemas.openxmlformats.org/officeDocument/2006/relationships" xmlns:m="http://schemas.openxmlformats.org/officeDocument/2006/math" xmlns:v="urn:schemas-microsoft-com:vml" xmlns:wp14="http://schemas.microsoft.com/office/word/2010/wordprocessingDrawing" xmlns:wp="http://schemas.openxmlformats.org/drawingml/2006/wordprocessingDrawing" xmlns:w10="urn:schemas-microsoft-com:office:word" xmlns:w="http://schemas.openxmlformats.org/wordprocessingml/2006/main" xmlns:w14="http://schemas.microsoft.com/office/word/2010/wordml" xmlns:w15="http://schemas.microsoft.com/office/word/2012/wordml" xmlns:w16cex="http://schemas.microsoft.com/office/word/2018/wordml/cex" xmlns:w16cid="http://schemas.microsoft.com/office/word/2016/wordml/cid" xmlns:w16="http://schemas.microsoft.com/office/word/2018/wordml" xmlns:w16du="http://schemas.microsoft.com/office/word/2023/wordml/word16du" xmlns:w16sdtdh="http://schemas.microsoft.com/office/word/2020/wordml/sdtdatahash" xmlns:w16se="http://schemas.microsoft.com/office/word/2015/wordml/symex" xmlns:wpg="http://schemas.microsoft.com/office/word/2010/wordprocessingGroup" xmlns:wpi="http://schemas.microsoft.com/office/word/2010/wordprocessingInk" xmlns:wne="http://schemas.microsoft.com/office/word/2006/wordml" xmlns:wps="http://schemas.microsoft.com/office/word/2010/wordprocessingShape" mc:Ignorable="w14 w15 w16se w16cid w16 w16cex w16sdtdh wp14">
   <w:body>
     <w:p>
       <w:pPr>
@@ -113,19 +113,19 @@
           <w:sz w:val="32"/>
           <w:szCs w:val="32"/>
         </w:rPr>
-        <w:t>世情薄，人情惡，</w:t>
-      </w:r>
-      <w:proofErr w:type="gramStart"/>
-      <w:r>
-        <w:rPr>
-          <w:rFonts w:hint="eastAsia"/>
+        <w:t>世情薄，人情惡，雨送黃昏花易落。</w:t>
+      </w:r>
+    </w:p>
+    <w:p>
+      <w:pPr>
+        <w:spacing w:after="0" w:line="440" w:lineRule="exact"/>
+        <w:ind w:left="0" w:right="0" w:firstLine="0"/>
+        <w:rPr>
           <w:color w:val="0F0F0F"/>
           <w:sz w:val="32"/>
           <w:szCs w:val="32"/>
         </w:rPr>
-        <w:t>雨送黃昏花易</w:t>
-      </w:r>
-      <w:proofErr w:type="gramEnd"/>
+      </w:pPr>
       <w:r>
         <w:rPr>
           <w:rFonts w:hint="eastAsia"/>
@@ -133,7 +133,7 @@
           <w:sz w:val="32"/>
           <w:szCs w:val="32"/>
         </w:rPr>
-        <w:t>落。</w:t>
+        <w:t>曉風乾，淚痕殘。欲箋心事，獨語斜闌。難，難，難！</w:t>
       </w:r>
     </w:p>
     <w:p>
@@ -153,19 +153,19 @@
           <w:sz w:val="32"/>
           <w:szCs w:val="32"/>
         </w:rPr>
-        <w:t>曉風乾，淚痕殘。欲箋心事，</w:t>
-      </w:r>
-      <w:proofErr w:type="gramStart"/>
-      <w:r>
-        <w:rPr>
-          <w:rFonts w:hint="eastAsia"/>
+        <w:t>人成各，今非昨，病魂常似鞦韆索。</w:t>
+      </w:r>
+    </w:p>
+    <w:p>
+      <w:pPr>
+        <w:spacing w:after="0" w:line="440" w:lineRule="exact"/>
+        <w:ind w:left="0" w:right="0" w:firstLine="0"/>
+        <w:rPr>
           <w:color w:val="0F0F0F"/>
           <w:sz w:val="32"/>
           <w:szCs w:val="32"/>
         </w:rPr>
-        <w:t>獨語斜闌</w:t>
-      </w:r>
-      <w:proofErr w:type="gramEnd"/>
+      </w:pPr>
       <w:r>
         <w:rPr>
           <w:rFonts w:hint="eastAsia"/>
@@ -173,118 +173,7 @@
           <w:sz w:val="32"/>
           <w:szCs w:val="32"/>
         </w:rPr>
-        <w:t>。難，難，難！</w:t>
-      </w:r>
-    </w:p>
-    <w:p>
-      <w:pPr>
-        <w:spacing w:after="0" w:line="440" w:lineRule="exact"/>
-        <w:ind w:left="0" w:right="0" w:firstLine="0"/>
-        <w:rPr>
-          <w:color w:val="0F0F0F"/>
-          <w:sz w:val="32"/>
-          <w:szCs w:val="32"/>
-        </w:rPr>
-      </w:pPr>
-      <w:r>
-        <w:rPr>
-          <w:rFonts w:hint="eastAsia"/>
-          <w:color w:val="0F0F0F"/>
-          <w:sz w:val="32"/>
-          <w:szCs w:val="32"/>
-        </w:rPr>
-        <w:t>人成</w:t>
-      </w:r>
-      <w:proofErr w:type="gramStart"/>
-      <w:r>
-        <w:rPr>
-          <w:rFonts w:hint="eastAsia"/>
-          <w:color w:val="0F0F0F"/>
-          <w:sz w:val="32"/>
-          <w:szCs w:val="32"/>
-        </w:rPr>
-        <w:t>各</w:t>
-      </w:r>
-      <w:proofErr w:type="gramEnd"/>
-      <w:r>
-        <w:rPr>
-          <w:rFonts w:hint="eastAsia"/>
-          <w:color w:val="0F0F0F"/>
-          <w:sz w:val="32"/>
-          <w:szCs w:val="32"/>
-        </w:rPr>
-        <w:t>，今</w:t>
-      </w:r>
-      <w:proofErr w:type="gramStart"/>
-      <w:r>
-        <w:rPr>
-          <w:rFonts w:hint="eastAsia"/>
-          <w:color w:val="0F0F0F"/>
-          <w:sz w:val="32"/>
-          <w:szCs w:val="32"/>
-        </w:rPr>
-        <w:t>非昨，病魂常似</w:t>
-      </w:r>
-      <w:proofErr w:type="gramEnd"/>
-      <w:r>
-        <w:rPr>
-          <w:rFonts w:hint="eastAsia"/>
-          <w:color w:val="0F0F0F"/>
-          <w:sz w:val="32"/>
-          <w:szCs w:val="32"/>
-        </w:rPr>
-        <w:t>鞦韆索。</w:t>
-      </w:r>
-    </w:p>
-    <w:p>
-      <w:pPr>
-        <w:spacing w:after="0" w:line="440" w:lineRule="exact"/>
-        <w:ind w:left="0" w:right="0" w:firstLine="0"/>
-        <w:rPr>
-          <w:color w:val="0F0F0F"/>
-          <w:sz w:val="32"/>
-          <w:szCs w:val="32"/>
-        </w:rPr>
-      </w:pPr>
-      <w:proofErr w:type="gramStart"/>
-      <w:r>
-        <w:rPr>
-          <w:rFonts w:hint="eastAsia"/>
-          <w:color w:val="0F0F0F"/>
-          <w:sz w:val="32"/>
-          <w:szCs w:val="32"/>
-        </w:rPr>
-        <w:t>角聲寒</w:t>
-      </w:r>
-      <w:proofErr w:type="gramEnd"/>
-      <w:r>
-        <w:rPr>
-          <w:rFonts w:hint="eastAsia"/>
-          <w:color w:val="0F0F0F"/>
-          <w:sz w:val="32"/>
-          <w:szCs w:val="32"/>
-        </w:rPr>
-        <w:t>，夜闌珊。怕人尋問，</w:t>
-      </w:r>
-      <w:proofErr w:type="gramStart"/>
-      <w:r>
-        <w:rPr>
-          <w:rFonts w:hint="eastAsia"/>
-          <w:color w:val="0F0F0F"/>
-          <w:sz w:val="32"/>
-          <w:szCs w:val="32"/>
-        </w:rPr>
-        <w:t>咽淚裝歡</w:t>
-      </w:r>
-      <w:proofErr w:type="gramEnd"/>
-      <w:r>
-        <w:rPr>
-          <w:rFonts w:hint="eastAsia"/>
-          <w:color w:val="0F0F0F"/>
-          <w:sz w:val="32"/>
-          <w:szCs w:val="32"/>
-        </w:rPr>
-        <w:t>。瞞，瞞，瞞！</w:t>
+        <w:t>角聲寒，夜闌珊。怕人尋問，咽淚裝歡。瞞，瞞，瞞！</w:t>
       </w:r>
     </w:p>
     <w:p>
@@ -314,39 +203,7 @@
           <w:rFonts w:hint="eastAsia"/>
           <w:szCs w:val="28"/>
         </w:rPr>
-        <w:t>世事炎涼，黃昏</w:t>
-      </w:r>
-      <w:proofErr w:type="gramStart"/>
-      <w:r>
-        <w:rPr>
-          <w:rFonts w:hint="eastAsia"/>
-          <w:szCs w:val="28"/>
-        </w:rPr>
-        <w:t>中下著</w:t>
-      </w:r>
-      <w:proofErr w:type="gramEnd"/>
-      <w:r>
-        <w:rPr>
-          <w:rFonts w:hint="eastAsia"/>
-          <w:szCs w:val="28"/>
-        </w:rPr>
-        <w:t>雨，打落片片桃花，這淒涼的情景中人的心也不禁憂傷。晨風吹乾了昨晚的淚痕，當我想把心事寫下來的時候，卻不能夠辦到，只</w:t>
-      </w:r>
-      <w:proofErr w:type="gramStart"/>
-      <w:r>
-        <w:rPr>
-          <w:rFonts w:hint="eastAsia"/>
-          <w:szCs w:val="28"/>
-        </w:rPr>
-        <w:t>能倚著斜欄</w:t>
-      </w:r>
-      <w:proofErr w:type="gramEnd"/>
-      <w:r>
-        <w:rPr>
-          <w:rFonts w:hint="eastAsia"/>
-          <w:szCs w:val="28"/>
-        </w:rPr>
-        <w:t>，心底</w:t>
+        <w:t>世事炎涼，黃昏中下著雨，打落片片桃花，這淒涼的情景中人的心也不禁憂傷。晨風吹乾了昨晚的淚痕，當我想把心事寫下來的時候，卻不能夠辦到，只能倚著斜欄，心底</w:t>
       </w:r>
       <w:r>
         <w:rPr>
@@ -378,94 +235,21 @@
         </w:rPr>
         <w:t>今時不同往日，</w:t>
       </w:r>
-      <w:proofErr w:type="gramStart"/>
-      <w:r>
-        <w:rPr>
-          <w:rFonts w:hint="eastAsia"/>
-          <w:szCs w:val="28"/>
-        </w:rPr>
-        <w:t>咫</w:t>
-      </w:r>
-      <w:proofErr w:type="gramEnd"/>
-      <w:r>
-        <w:rPr>
-          <w:rFonts w:hint="eastAsia"/>
-          <w:szCs w:val="28"/>
-        </w:rPr>
-        <w:t>(</w:t>
-      </w:r>
-      <w:proofErr w:type="gramStart"/>
-      <w:r>
-        <w:rPr>
-          <w:rFonts w:hint="eastAsia"/>
-          <w:color w:val="FF0000"/>
-          <w:sz w:val="16"/>
-          <w:szCs w:val="16"/>
-        </w:rPr>
-        <w:t>ㄓˇ</w:t>
-      </w:r>
-      <w:proofErr w:type="gramEnd"/>
-      <w:r>
-        <w:rPr>
-          <w:rFonts w:hint="eastAsia"/>
-          <w:szCs w:val="28"/>
-        </w:rPr>
-        <w:t>)</w:t>
-      </w:r>
-      <w:r>
-        <w:rPr>
-          <w:rFonts w:hint="eastAsia"/>
-          <w:szCs w:val="28"/>
-        </w:rPr>
-        <w:t>尺天涯，我身染重病，就像鞦韆索。夜風刺骨，</w:t>
-      </w:r>
-      <w:proofErr w:type="gramStart"/>
-      <w:r>
-        <w:rPr>
-          <w:rFonts w:hint="eastAsia"/>
-          <w:szCs w:val="28"/>
-        </w:rPr>
-        <w:t>徹體生寒</w:t>
-      </w:r>
-      <w:proofErr w:type="gramEnd"/>
-      <w:r>
-        <w:rPr>
-          <w:rFonts w:hint="eastAsia"/>
-          <w:szCs w:val="28"/>
-        </w:rPr>
-        <w:t>，聽著遠方</w:t>
-      </w:r>
-      <w:proofErr w:type="gramStart"/>
-      <w:r>
-        <w:rPr>
-          <w:rFonts w:hint="eastAsia"/>
-          <w:szCs w:val="28"/>
-        </w:rPr>
-        <w:t>的角聲</w:t>
-      </w:r>
-      <w:proofErr w:type="gramEnd"/>
-      <w:r>
-        <w:rPr>
-          <w:rFonts w:hint="eastAsia"/>
-          <w:szCs w:val="28"/>
-        </w:rPr>
-        <w:t>，心中再生一層寒意，</w:t>
-      </w:r>
-      <w:proofErr w:type="gramStart"/>
-      <w:r>
-        <w:rPr>
-          <w:rFonts w:hint="eastAsia"/>
-          <w:szCs w:val="28"/>
-        </w:rPr>
-        <w:t>夜盡了</w:t>
-      </w:r>
-      <w:proofErr w:type="gramEnd"/>
-      <w:r>
-        <w:rPr>
-          <w:rFonts w:hint="eastAsia"/>
-          <w:szCs w:val="28"/>
-        </w:rPr>
-        <w:t>，我也很快就像這夜一樣了吧</w:t>
+      <w:r>
+        <w:rPr>
+          <w:rFonts w:hint="eastAsia"/>
+          <w:b/>
+          <w:bCs/>
+          <w:szCs w:val="28"/>
+        </w:rPr>
+        <w:t>咫尺天涯</w:t>
+      </w:r>
+      <w:r>
+        <w:rPr>
+          <w:rFonts w:hint="eastAsia"/>
+          <w:szCs w:val="28"/>
+        </w:rPr>
+        <w:t>，我身染重病，就像鞦韆索。夜風刺骨，徹體生寒，聽著遠方的角聲，心中再生一層寒意，夜盡了，我也很快就像這夜一樣了吧</w:t>
       </w:r>
       <w:r>
         <w:rPr>
@@ -512,7 +296,219 @@
           <w:color w:val="0F0F0F"/>
           <w:szCs w:val="28"/>
         </w:rPr>
-        <w:t>箋：寫出。</w:t>
+        <w:t>箋：</w:t>
+      </w:r>
+    </w:p>
+    <w:p>
+      <w:pPr>
+        <w:pStyle w:val="aa"/>
+        <w:numPr>
+          <w:ilvl w:val="0"/>
+          <w:numId w:val="35"/>
+        </w:numPr>
+        <w:spacing w:after="0" w:line="480" w:lineRule="exact"/>
+        <w:ind w:leftChars="0" w:right="0"/>
+        <w:rPr>
+          <w:color w:val="0F0F0F"/>
+          <w:szCs w:val="28"/>
+        </w:rPr>
+      </w:pPr>
+      <w:r>
+        <w:rPr>
+          <w:rFonts w:hint="eastAsia"/>
+          <w:color w:val="0F0F0F"/>
+          <w:szCs w:val="28"/>
+        </w:rPr>
+        <w:t>寫信或題字用的紙。【例】紅箋、錦箋</w:t>
+      </w:r>
+    </w:p>
+    <w:p>
+      <w:pPr>
+        <w:pStyle w:val="aa"/>
+        <w:numPr>
+          <w:ilvl w:val="0"/>
+          <w:numId w:val="35"/>
+        </w:numPr>
+        <w:spacing w:after="0" w:line="480" w:lineRule="exact"/>
+        <w:ind w:leftChars="0" w:right="0"/>
+        <w:rPr>
+          <w:color w:val="0F0F0F"/>
+          <w:szCs w:val="28"/>
+        </w:rPr>
+      </w:pPr>
+      <w:r>
+        <w:rPr>
+          <w:rFonts w:hint="eastAsia"/>
+          <w:color w:val="0F0F0F"/>
+          <w:szCs w:val="28"/>
+        </w:rPr>
+        <w:t>書信、信札。【例】</w:t>
+      </w:r>
+      <w:bookmarkStart w:id="0" w:name="_Hlk131837706"/>
+      <w:r>
+        <w:rPr>
+          <w:rFonts w:hint="eastAsia"/>
+          <w:color w:val="0F0F0F"/>
+          <w:szCs w:val="28"/>
+        </w:rPr>
+        <w:t>瑤</w:t>
+      </w:r>
+      <w:r>
+        <w:rPr>
+          <w:rFonts w:hint="eastAsia"/>
+          <w:color w:val="0F0F0F"/>
+          <w:szCs w:val="28"/>
+        </w:rPr>
+        <w:t>(</w:t>
+      </w:r>
+      <w:r>
+        <w:rPr>
+          <w:rFonts w:hint="eastAsia"/>
+          <w:color w:val="FF0000"/>
+          <w:sz w:val="16"/>
+          <w:szCs w:val="16"/>
+        </w:rPr>
+        <w:t>ㄧㄠ</w:t>
+      </w:r>
+      <w:r>
+        <w:rPr>
+          <w:rFonts w:hint="eastAsia"/>
+          <w:color w:val="FF0000"/>
+          <w:sz w:val="16"/>
+          <w:szCs w:val="16"/>
+        </w:rPr>
+        <w:t>ˊ</w:t>
+      </w:r>
+      <w:r>
+        <w:rPr>
+          <w:rFonts w:hint="eastAsia"/>
+          <w:color w:val="0F0F0F"/>
+          <w:szCs w:val="28"/>
+        </w:rPr>
+        <w:t>)</w:t>
+      </w:r>
+      <w:r>
+        <w:rPr>
+          <w:rFonts w:hint="eastAsia"/>
+          <w:color w:val="0F0F0F"/>
+          <w:szCs w:val="28"/>
+        </w:rPr>
+        <w:t>箋</w:t>
+      </w:r>
+      <w:bookmarkEnd w:id="0"/>
+      <w:r>
+        <w:rPr>
+          <w:rFonts w:hint="eastAsia"/>
+          <w:color w:val="0F0F0F"/>
+          <w:szCs w:val="28"/>
+        </w:rPr>
+        <w:t>、短箋</w:t>
+      </w:r>
+    </w:p>
+    <w:p>
+      <w:pPr>
+        <w:pStyle w:val="aa"/>
+        <w:spacing w:after="0" w:line="480" w:lineRule="exact"/>
+        <w:ind w:leftChars="0" w:left="960" w:right="0" w:firstLine="0"/>
+        <w:rPr>
+          <w:color w:val="0F0F0F"/>
+          <w:szCs w:val="28"/>
+        </w:rPr>
+      </w:pPr>
+      <w:r>
+        <w:rPr>
+          <w:rFonts w:hint="eastAsia"/>
+          <w:color w:val="0F0F0F"/>
+          <w:szCs w:val="28"/>
+        </w:rPr>
+        <w:t>瑤箋</w:t>
+      </w:r>
+      <w:r>
+        <w:rPr>
+          <w:rFonts w:hint="eastAsia"/>
+          <w:color w:val="0F0F0F"/>
+          <w:szCs w:val="28"/>
+        </w:rPr>
+        <w:t>：</w:t>
+      </w:r>
+      <w:r>
+        <w:rPr>
+          <w:rFonts w:hint="eastAsia"/>
+          <w:color w:val="0F0F0F"/>
+          <w:szCs w:val="28"/>
+        </w:rPr>
+        <w:t>尊稱他人的信函。也作「瑤函」、「瑤緘」、「瑤札」。</w:t>
+      </w:r>
+    </w:p>
+    <w:p>
+      <w:pPr>
+        <w:pStyle w:val="aa"/>
+        <w:numPr>
+          <w:ilvl w:val="0"/>
+          <w:numId w:val="35"/>
+        </w:numPr>
+        <w:spacing w:after="0" w:line="480" w:lineRule="exact"/>
+        <w:ind w:leftChars="0" w:right="0"/>
+        <w:rPr>
+          <w:color w:val="0F0F0F"/>
+          <w:szCs w:val="28"/>
+        </w:rPr>
+      </w:pPr>
+      <w:r>
+        <w:rPr>
+          <w:rFonts w:hint="eastAsia"/>
+          <w:color w:val="0F0F0F"/>
+          <w:szCs w:val="28"/>
+        </w:rPr>
+        <w:t>經傳的注釋。【例】箋注</w:t>
+      </w:r>
+      <w:r>
+        <w:rPr>
+          <w:rFonts w:hint="eastAsia"/>
+          <w:color w:val="0F0F0F"/>
+          <w:szCs w:val="28"/>
+        </w:rPr>
+        <w:t>寫出。</w:t>
+      </w:r>
+    </w:p>
+    <w:p>
+      <w:pPr>
+        <w:pStyle w:val="aa"/>
+        <w:numPr>
+          <w:ilvl w:val="0"/>
+          <w:numId w:val="35"/>
+        </w:numPr>
+        <w:spacing w:after="0" w:line="480" w:lineRule="exact"/>
+        <w:ind w:leftChars="0" w:right="0"/>
+        <w:rPr>
+          <w:rFonts w:hint="eastAsia"/>
+          <w:color w:val="0F0F0F"/>
+          <w:szCs w:val="28"/>
+        </w:rPr>
+      </w:pPr>
+      <w:r>
+        <w:rPr>
+          <w:rFonts w:hint="eastAsia"/>
+          <w:color w:val="0F0F0F"/>
+          <w:szCs w:val="28"/>
+        </w:rPr>
+        <w:t>這裡</w:t>
+      </w:r>
+      <w:r>
+        <w:rPr>
+          <w:rFonts w:hint="eastAsia"/>
+          <w:color w:val="0F0F0F"/>
+          <w:szCs w:val="28"/>
+        </w:rPr>
+        <w:t>指</w:t>
+      </w:r>
+      <w:r>
+        <w:rPr>
+          <w:rFonts w:hint="eastAsia"/>
+          <w:color w:val="0F0F0F"/>
+          <w:szCs w:val="28"/>
+        </w:rPr>
+        <w:t>寫信、寫出。</w:t>
       </w:r>
     </w:p>
     <w:p>
@@ -535,25 +531,7 @@
           <w:color w:val="0F0F0F"/>
           <w:szCs w:val="28"/>
         </w:rPr>
-        <w:t>斜</w:t>
-      </w:r>
-      <w:proofErr w:type="gramStart"/>
-      <w:r>
-        <w:rPr>
-          <w:rFonts w:hint="eastAsia"/>
-          <w:color w:val="0F0F0F"/>
-          <w:szCs w:val="28"/>
-        </w:rPr>
-        <w:t>闌</w:t>
-      </w:r>
-      <w:proofErr w:type="gramEnd"/>
-      <w:r>
-        <w:rPr>
-          <w:rFonts w:hint="eastAsia"/>
-          <w:color w:val="0F0F0F"/>
-          <w:szCs w:val="28"/>
-        </w:rPr>
-        <w:t>：指</w:t>
+        <w:t>斜闌：指</w:t>
       </w:r>
       <w:r>
         <w:rPr>
@@ -586,41 +564,98 @@
           <w:szCs w:val="28"/>
         </w:rPr>
       </w:pPr>
-      <w:proofErr w:type="gramStart"/>
       <w:r>
         <w:rPr>
           <w:rFonts w:hint="eastAsia"/>
           <w:color w:val="0F0F0F"/>
           <w:szCs w:val="28"/>
         </w:rPr>
-        <w:t>病魂一句</w:t>
-      </w:r>
-      <w:proofErr w:type="gramEnd"/>
+        <w:t>病魂一句：描寫精神憂惚</w:t>
+      </w:r>
       <w:r>
         <w:rPr>
           <w:rFonts w:hint="eastAsia"/>
           <w:color w:val="0F0F0F"/>
           <w:szCs w:val="28"/>
         </w:rPr>
-        <w:t>：描寫精神憂</w:t>
-      </w:r>
-      <w:proofErr w:type="gramStart"/>
+        <w:t>(</w:t>
+      </w:r>
+      <w:r>
+        <w:rPr>
+          <w:rFonts w:hint="eastAsia"/>
+          <w:color w:val="FF0000"/>
+          <w:sz w:val="16"/>
+          <w:szCs w:val="16"/>
+        </w:rPr>
+        <w:t>ㄏㄨ</w:t>
+      </w:r>
       <w:r>
         <w:rPr>
           <w:rFonts w:hint="eastAsia"/>
           <w:color w:val="0F0F0F"/>
           <w:szCs w:val="28"/>
         </w:rPr>
-        <w:t>惚</w:t>
-      </w:r>
-      <w:proofErr w:type="gramEnd"/>
+        <w:t>)</w:t>
+      </w:r>
       <w:r>
         <w:rPr>
           <w:rFonts w:hint="eastAsia"/>
           <w:color w:val="0F0F0F"/>
           <w:szCs w:val="28"/>
         </w:rPr>
-        <w:t>，似飄蕩不定的鞦韆索。</w:t>
+        <w:t>，似飄蕩不定的鞦韆索</w:t>
+      </w:r>
+      <w:r>
+        <w:rPr>
+          <w:rFonts w:hint="eastAsia"/>
+          <w:color w:val="0F0F0F"/>
+          <w:szCs w:val="28"/>
+        </w:rPr>
+        <w:t>(指</w:t>
+      </w:r>
+      <w:r>
+        <w:rPr>
+          <w:rFonts w:hint="eastAsia"/>
+          <w:color w:val="0F0F0F"/>
+          <w:szCs w:val="28"/>
+        </w:rPr>
+        <w:t>搖擺不定</w:t>
+      </w:r>
+      <w:r>
+        <w:rPr>
+          <w:rFonts w:hint="eastAsia"/>
+          <w:color w:val="0F0F0F"/>
+          <w:szCs w:val="28"/>
+        </w:rPr>
+        <w:t>)</w:t>
+      </w:r>
+      <w:r>
+        <w:rPr>
+          <w:rFonts w:hint="eastAsia"/>
+          <w:color w:val="0F0F0F"/>
+          <w:szCs w:val="28"/>
+        </w:rPr>
+        <w:t>。</w:t>
+      </w:r>
+    </w:p>
+    <w:p>
+      <w:pPr>
+        <w:pStyle w:val="aa"/>
+        <w:spacing w:after="0" w:line="480" w:lineRule="exact"/>
+        <w:ind w:leftChars="0" w:left="482" w:right="0" w:firstLine="0"/>
+        <w:rPr>
+          <w:rFonts w:hint="eastAsia"/>
+          <w:color w:val="0F0F0F"/>
+          <w:szCs w:val="28"/>
+        </w:rPr>
+      </w:pPr>
+      <w:r>
+        <w:rPr>
+          <w:rFonts w:hint="eastAsia"/>
+          <w:color w:val="0F0F0F"/>
+          <w:szCs w:val="28"/>
+        </w:rPr>
+        <w:t>憂：擔心、焦慮、煩惱。惚：精神不集中、意識不清的樣子。</w:t>
       </w:r>
     </w:p>
     <w:p>
@@ -643,25 +678,7 @@
           <w:color w:val="0F0F0F"/>
           <w:szCs w:val="28"/>
         </w:rPr>
-        <w:t>闌珊：</w:t>
-      </w:r>
-      <w:proofErr w:type="gramStart"/>
-      <w:r>
-        <w:rPr>
-          <w:rFonts w:hint="eastAsia"/>
-          <w:color w:val="0F0F0F"/>
-          <w:szCs w:val="28"/>
-        </w:rPr>
-        <w:t>衰殘</w:t>
-      </w:r>
-      <w:proofErr w:type="gramEnd"/>
-      <w:r>
-        <w:rPr>
-          <w:rFonts w:hint="eastAsia"/>
-          <w:color w:val="0F0F0F"/>
-          <w:szCs w:val="28"/>
-        </w:rPr>
-        <w:t>，將盡。</w:t>
+        <w:t>闌珊：衰殘，將盡。</w:t>
       </w:r>
     </w:p>
     <w:p>
@@ -749,15 +766,16 @@
           <w:rFonts w:hint="eastAsia"/>
           <w:szCs w:val="28"/>
         </w:rPr>
-        <w:t>後來改嫁</w:t>
-      </w:r>
-      <w:proofErr w:type="gramStart"/>
-      <w:r>
-        <w:rPr>
-          <w:rFonts w:hint="eastAsia"/>
-          <w:szCs w:val="28"/>
-        </w:rPr>
-        <w:t>同郡宗人</w:t>
+        <w:t>後來改嫁同郡</w:t>
+      </w:r>
+      <w:r>
+        <w:rPr>
+          <w:rFonts w:hint="eastAsia"/>
+          <w:b/>
+          <w:bCs/>
+          <w:szCs w:val="28"/>
+        </w:rPr>
+        <w:t>宗人</w:t>
       </w:r>
       <w:r>
         <w:rPr>
@@ -767,7 +785,6 @@
         </w:rPr>
         <w:t>趙士程</w:t>
       </w:r>
-      <w:proofErr w:type="gramEnd"/>
       <w:r>
         <w:rPr>
           <w:rFonts w:hint="eastAsia"/>
@@ -788,15 +805,7 @@
           <w:rFonts w:hint="eastAsia"/>
           <w:szCs w:val="28"/>
         </w:rPr>
-        <w:t>相遇</w:t>
-      </w:r>
-      <w:proofErr w:type="gramStart"/>
-      <w:r>
-        <w:rPr>
-          <w:rFonts w:hint="eastAsia"/>
-          <w:szCs w:val="28"/>
-        </w:rPr>
-        <w:t>於</w:t>
+        <w:t>相遇於</w:t>
       </w:r>
       <w:r>
         <w:rPr>
@@ -806,7 +815,6 @@
         </w:rPr>
         <w:t>沈園</w:t>
       </w:r>
-      <w:proofErr w:type="gramEnd"/>
       <w:r>
         <w:rPr>
           <w:rFonts w:hint="eastAsia"/>
@@ -814,7 +822,6 @@
         </w:rPr>
         <w:t>。</w:t>
       </w:r>
-      <w:proofErr w:type="gramStart"/>
       <w:r>
         <w:rPr>
           <w:rFonts w:hint="eastAsia"/>
@@ -838,7 +845,6 @@
         </w:rPr>
         <w:t>趙</w:t>
       </w:r>
-      <w:proofErr w:type="gramEnd"/>
       <w:r>
         <w:rPr>
           <w:rFonts w:hint="eastAsia"/>
@@ -861,7 +867,6 @@
         </w:rPr>
         <w:t>送去了酒肴。</w:t>
       </w:r>
-      <w:proofErr w:type="gramStart"/>
       <w:r>
         <w:rPr>
           <w:rFonts w:hint="eastAsia"/>
@@ -875,15 +880,7 @@
           <w:rFonts w:hint="eastAsia"/>
           <w:szCs w:val="28"/>
         </w:rPr>
-        <w:t>感悵恨</w:t>
-      </w:r>
-      <w:proofErr w:type="gramEnd"/>
-      <w:r>
-        <w:rPr>
-          <w:rFonts w:hint="eastAsia"/>
-          <w:szCs w:val="28"/>
-        </w:rPr>
-        <w:t>不已，寫了著名的《釵頭鳳》詞以致意。</w:t>
+        <w:t>感悵恨不已，寫了著名的《釵頭鳳》詞以致意。</w:t>
       </w:r>
       <w:r>
         <w:rPr>
@@ -898,23 +895,7 @@
           <w:rFonts w:hint="eastAsia"/>
           <w:szCs w:val="28"/>
         </w:rPr>
-        <w:t>則</w:t>
-      </w:r>
-      <w:proofErr w:type="gramStart"/>
-      <w:r>
-        <w:rPr>
-          <w:rFonts w:hint="eastAsia"/>
-          <w:szCs w:val="28"/>
-        </w:rPr>
-        <w:t>以此詞相答</w:t>
-      </w:r>
-      <w:proofErr w:type="gramEnd"/>
-      <w:r>
-        <w:rPr>
-          <w:rFonts w:hint="eastAsia"/>
-          <w:szCs w:val="28"/>
-        </w:rPr>
-        <w:t>。據說在此後不久，</w:t>
+        <w:t>則以此詞相答。據說在此後不久，</w:t>
       </w:r>
       <w:r>
         <w:rPr>
@@ -962,46 +943,20 @@
         </w:rPr>
         <w:t>，字</w:t>
       </w:r>
-      <w:proofErr w:type="gramStart"/>
       <w:r>
         <w:rPr>
           <w:rFonts w:hint="eastAsia"/>
           <w:szCs w:val="28"/>
           <w:u w:val="single"/>
         </w:rPr>
-        <w:t>蕙</w:t>
-      </w:r>
-      <w:proofErr w:type="gramEnd"/>
-      <w:r>
-        <w:rPr>
-          <w:rFonts w:hint="eastAsia"/>
-          <w:szCs w:val="28"/>
-          <w:u w:val="single"/>
-        </w:rPr>
-        <w:t>仙</w:t>
-      </w:r>
-      <w:r>
-        <w:rPr>
-          <w:rFonts w:hint="eastAsia"/>
-          <w:szCs w:val="28"/>
-        </w:rPr>
-        <w:t>，</w:t>
-      </w:r>
-      <w:proofErr w:type="gramStart"/>
-      <w:r>
-        <w:rPr>
-          <w:rFonts w:hint="eastAsia"/>
-          <w:szCs w:val="28"/>
-        </w:rPr>
-        <w:t>生卒年月</w:t>
-      </w:r>
-      <w:proofErr w:type="gramEnd"/>
-      <w:r>
-        <w:rPr>
-          <w:rFonts w:hint="eastAsia"/>
-          <w:szCs w:val="28"/>
-        </w:rPr>
-        <w:t>不詳。</w:t>
+        <w:t>蕙仙</w:t>
+      </w:r>
+      <w:r>
+        <w:rPr>
+          <w:rFonts w:hint="eastAsia"/>
+          <w:szCs w:val="28"/>
+        </w:rPr>
+        <w:t>，生卒年月不詳。</w:t>
       </w:r>
       <w:r>
         <w:rPr>
@@ -1244,16 +1199,7 @@
           <w:bCs/>
           <w:szCs w:val="28"/>
         </w:rPr>
-        <w:t>則</w:t>
-      </w:r>
-      <w:proofErr w:type="gramStart"/>
-      <w:r>
-        <w:rPr>
-          <w:rFonts w:hint="eastAsia"/>
-          <w:bCs/>
-          <w:szCs w:val="28"/>
-        </w:rPr>
-        <w:t>奉家命改嫁同郡宗子</w:t>
+        <w:t>則奉家命改嫁同郡宗子</w:t>
       </w:r>
       <w:r>
         <w:rPr>
@@ -1264,7 +1210,6 @@
         </w:rPr>
         <w:t>趙士程</w:t>
       </w:r>
-      <w:proofErr w:type="gramEnd"/>
       <w:r>
         <w:rPr>
           <w:rFonts w:hint="eastAsia"/>
@@ -1328,15 +1273,7 @@
           <w:bCs/>
           <w:szCs w:val="28"/>
         </w:rPr>
-        <w:t>三十一歲時，</w:t>
-      </w:r>
-      <w:proofErr w:type="gramStart"/>
-      <w:r>
-        <w:rPr>
-          <w:bCs/>
-          <w:szCs w:val="28"/>
-        </w:rPr>
-        <w:t>偶到</w:t>
+        <w:t>三十一歲時，偶到</w:t>
       </w:r>
       <w:r>
         <w:rPr>
@@ -1346,7 +1283,6 @@
         </w:rPr>
         <w:t>紹興</w:t>
       </w:r>
-      <w:proofErr w:type="gramEnd"/>
       <w:r>
         <w:rPr>
           <w:bCs/>
@@ -1414,7 +1350,6 @@
         </w:rPr>
         <w:t>。</w:t>
       </w:r>
-      <w:proofErr w:type="gramStart"/>
       <w:r>
         <w:rPr>
           <w:rFonts w:hint="eastAsia"/>
@@ -1428,31 +1363,7 @@
           <w:bCs/>
           <w:szCs w:val="28"/>
         </w:rPr>
-        <w:t>即遣人</w:t>
-      </w:r>
-      <w:proofErr w:type="gramEnd"/>
-      <w:r>
-        <w:rPr>
-          <w:bCs/>
-          <w:szCs w:val="28"/>
-        </w:rPr>
-        <w:t>將</w:t>
-      </w:r>
-      <w:proofErr w:type="gramStart"/>
-      <w:r>
-        <w:rPr>
-          <w:bCs/>
-          <w:szCs w:val="28"/>
-        </w:rPr>
-        <w:t>黃封酒、果饌</w:t>
-      </w:r>
-      <w:proofErr w:type="gramEnd"/>
-      <w:r>
-        <w:rPr>
-          <w:bCs/>
-          <w:szCs w:val="28"/>
-        </w:rPr>
-        <w:t>送到</w:t>
+        <w:t>即遣人將黃封酒、果饌送到</w:t>
       </w:r>
       <w:r>
         <w:rPr>
@@ -1467,15 +1378,7 @@
           <w:bCs/>
           <w:szCs w:val="28"/>
         </w:rPr>
-        <w:t>面前，</w:t>
-      </w:r>
-      <w:proofErr w:type="gramStart"/>
-      <w:r>
-        <w:rPr>
-          <w:bCs/>
-          <w:szCs w:val="28"/>
-        </w:rPr>
-        <w:t>請</w:t>
+        <w:t>面前，請</w:t>
       </w:r>
       <w:r>
         <w:rPr>
@@ -1490,15 +1393,7 @@
           <w:bCs/>
           <w:szCs w:val="28"/>
         </w:rPr>
-        <w:t>食用</w:t>
-      </w:r>
-      <w:proofErr w:type="gramEnd"/>
-      <w:r>
-        <w:rPr>
-          <w:bCs/>
-          <w:szCs w:val="28"/>
-        </w:rPr>
-        <w:t>。一別八九年，心戀從未中斷，</w:t>
+        <w:t>食用。一別八九年，心戀從未中斷，</w:t>
       </w:r>
       <w:r>
         <w:rPr>
@@ -1528,15 +1423,7 @@
           <w:bCs/>
           <w:szCs w:val="28"/>
         </w:rPr>
-        <w:t>再一次</w:t>
-      </w:r>
-      <w:proofErr w:type="gramStart"/>
-      <w:r>
-        <w:rPr>
-          <w:bCs/>
-          <w:szCs w:val="28"/>
-        </w:rPr>
-        <w:t>來到</w:t>
+        <w:t>再一次來到</w:t>
       </w:r>
       <w:r>
         <w:rPr>
@@ -1546,29 +1433,12 @@
         </w:rPr>
         <w:t>沈園</w:t>
       </w:r>
-      <w:proofErr w:type="gramEnd"/>
-      <w:r>
-        <w:rPr>
-          <w:bCs/>
-          <w:szCs w:val="28"/>
-        </w:rPr>
-        <w:t>，徘徊在曲徑迴廊</w:t>
-      </w:r>
-      <w:proofErr w:type="gramStart"/>
-      <w:r>
-        <w:rPr>
-          <w:bCs/>
-          <w:szCs w:val="28"/>
-        </w:rPr>
-        <w:t>之間，</w:t>
-      </w:r>
-      <w:proofErr w:type="gramEnd"/>
-      <w:r>
-        <w:rPr>
-          <w:bCs/>
-          <w:szCs w:val="28"/>
-        </w:rPr>
-        <w:t>忽然瞥見</w:t>
+      <w:r>
+        <w:rPr>
+          <w:bCs/>
+          <w:szCs w:val="28"/>
+        </w:rPr>
+        <w:t>，徘徊在曲徑迴廊之間，忽然瞥見</w:t>
       </w:r>
       <w:r>
         <w:rPr>
@@ -1583,15 +1453,7 @@
           <w:bCs/>
           <w:szCs w:val="28"/>
         </w:rPr>
-        <w:t>的題詞。反覆吟誦，想起往日二人詩詞唱和的情景不由得淚流滿面心潮起伏，不知不覺中和了這首詞，</w:t>
-      </w:r>
-      <w:proofErr w:type="gramStart"/>
-      <w:r>
-        <w:rPr>
-          <w:bCs/>
-          <w:szCs w:val="28"/>
-        </w:rPr>
-        <w:t>題在</w:t>
+        <w:t>的題詞。反覆吟誦，想起往日二人詩詞唱和的情景不由得淚流滿面心潮起伏，不知不覺中和了這首詞，題在</w:t>
       </w:r>
       <w:r>
         <w:rPr>
@@ -1601,29 +1463,12 @@
         </w:rPr>
         <w:t>陸游</w:t>
       </w:r>
-      <w:proofErr w:type="gramEnd"/>
-      <w:r>
-        <w:rPr>
-          <w:bCs/>
-          <w:szCs w:val="28"/>
-        </w:rPr>
-        <w:t>的詞後，不久即</w:t>
-      </w:r>
-      <w:proofErr w:type="gramStart"/>
-      <w:r>
-        <w:rPr>
-          <w:bCs/>
-          <w:szCs w:val="28"/>
-        </w:rPr>
-        <w:t>鬱悶愁怨</w:t>
-      </w:r>
-      <w:proofErr w:type="gramEnd"/>
-      <w:r>
-        <w:rPr>
-          <w:bCs/>
-          <w:szCs w:val="28"/>
-        </w:rPr>
-        <w:t>而死。</w:t>
+      <w:r>
+        <w:rPr>
+          <w:bCs/>
+          <w:szCs w:val="28"/>
+        </w:rPr>
+        <w:t>的詞後，不久即鬱悶愁怨而死。</w:t>
       </w:r>
     </w:p>
     <w:p>
@@ -1690,16 +1535,7 @@
           <w:bCs/>
           <w:szCs w:val="28"/>
         </w:rPr>
-        <w:t>帶來了致命的打擊。如果說，</w:t>
-      </w:r>
-      <w:proofErr w:type="gramStart"/>
-      <w:r>
-        <w:rPr>
-          <w:rFonts w:hint="eastAsia"/>
-          <w:bCs/>
-          <w:szCs w:val="28"/>
-        </w:rPr>
-        <w:t>在</w:t>
+        <w:t>帶來了致命的打擊。如果說，在</w:t>
       </w:r>
       <w:r>
         <w:rPr>
@@ -1716,16 +1552,7 @@
           <w:bCs/>
           <w:szCs w:val="28"/>
         </w:rPr>
-        <w:t>相會</w:t>
-      </w:r>
-      <w:proofErr w:type="gramEnd"/>
-      <w:r>
-        <w:rPr>
-          <w:rFonts w:hint="eastAsia"/>
-          <w:bCs/>
-          <w:szCs w:val="28"/>
-        </w:rPr>
-        <w:t>之前，</w:t>
+        <w:t>相會之前，</w:t>
       </w:r>
       <w:r>
         <w:rPr>
@@ -1741,25 +1568,7 @@
           <w:bCs/>
           <w:szCs w:val="28"/>
         </w:rPr>
-        <w:t>還能勉強靠著「瞞」而「</w:t>
-      </w:r>
-      <w:proofErr w:type="gramStart"/>
-      <w:r>
-        <w:rPr>
-          <w:rFonts w:hint="eastAsia"/>
-          <w:bCs/>
-          <w:szCs w:val="28"/>
-        </w:rPr>
-        <w:t>咽淚裝歡</w:t>
-      </w:r>
-      <w:proofErr w:type="gramEnd"/>
-      <w:r>
-        <w:rPr>
-          <w:rFonts w:hint="eastAsia"/>
-          <w:bCs/>
-          <w:szCs w:val="28"/>
-        </w:rPr>
-        <w:t>」地痛苦煎熬著的話；那麼，與</w:t>
+        <w:t>還能勉強靠著「瞞」而「咽淚裝歡」地痛苦煎熬著的話；那麼，與</w:t>
       </w:r>
       <w:r>
         <w:rPr>
@@ -1793,25 +1602,7 @@
           <w:bCs/>
           <w:szCs w:val="28"/>
         </w:rPr>
-        <w:t>相會之後，她就再也撐不住了，「</w:t>
-      </w:r>
-      <w:proofErr w:type="gramStart"/>
-      <w:r>
-        <w:rPr>
-          <w:rFonts w:hint="eastAsia"/>
-          <w:bCs/>
-          <w:szCs w:val="28"/>
-        </w:rPr>
-        <w:t>幾年離索</w:t>
-      </w:r>
-      <w:proofErr w:type="gramEnd"/>
-      <w:r>
-        <w:rPr>
-          <w:rFonts w:hint="eastAsia"/>
-          <w:bCs/>
-          <w:szCs w:val="28"/>
-        </w:rPr>
-        <w:t>」中強壓強忍的對</w:t>
+        <w:t>相會之後，她就再也撐不住了，「幾年離索」中強壓強忍的對</w:t>
       </w:r>
       <w:r>
         <w:rPr>
@@ -1828,43 +1619,39 @@
           <w:bCs/>
           <w:szCs w:val="28"/>
         </w:rPr>
-        <w:t>的思戀之情，</w:t>
-      </w:r>
-      <w:proofErr w:type="gramStart"/>
-      <w:r>
-        <w:rPr>
-          <w:rFonts w:hint="eastAsia"/>
-          <w:bCs/>
-          <w:szCs w:val="28"/>
-        </w:rPr>
-        <w:t>如決堤</w:t>
-      </w:r>
-      <w:proofErr w:type="gramEnd"/>
-      <w:r>
-        <w:rPr>
-          <w:rFonts w:hint="eastAsia"/>
-          <w:bCs/>
-          <w:szCs w:val="28"/>
-        </w:rPr>
-        <w:t>洪水，無法自制，終於身心俱毀，「似鞦韆索」般的一縷遊魂斷了，「</w:t>
-      </w:r>
-      <w:proofErr w:type="gramStart"/>
-      <w:r>
-        <w:rPr>
-          <w:rFonts w:hint="eastAsia"/>
-          <w:bCs/>
-          <w:szCs w:val="28"/>
-        </w:rPr>
-        <w:t>怏怏而卒</w:t>
-      </w:r>
-      <w:proofErr w:type="gramEnd"/>
-      <w:r>
-        <w:rPr>
-          <w:rFonts w:hint="eastAsia"/>
-          <w:bCs/>
-          <w:szCs w:val="28"/>
-        </w:rPr>
-        <w:t>」，帶著深深的恨與誠摯的愛，撒手人寰。可以說，這首《釵頭鳳》是</w:t>
+        <w:t>的思戀之情，如決堤洪水，無法自制，終於身心俱毀，「似鞦韆索」般的一縷遊魂斷了，「</w:t>
+      </w:r>
+      <w:r>
+        <w:rPr>
+          <w:rFonts w:hint="eastAsia"/>
+          <w:b/>
+          <w:szCs w:val="28"/>
+        </w:rPr>
+        <w:t>怏怏</w:t>
+      </w:r>
+      <w:r>
+        <w:rPr>
+          <w:rFonts w:hint="eastAsia"/>
+          <w:bCs/>
+          <w:szCs w:val="28"/>
+        </w:rPr>
+        <w:t>而卒」，帶著深深的恨與誠摯的愛，</w:t>
+      </w:r>
+      <w:r>
+        <w:rPr>
+          <w:rFonts w:hint="eastAsia"/>
+          <w:b/>
+          <w:szCs w:val="28"/>
+        </w:rPr>
+        <w:t>撒手人寰</w:t>
+      </w:r>
+      <w:r>
+        <w:rPr>
+          <w:rFonts w:hint="eastAsia"/>
+          <w:bCs/>
+          <w:szCs w:val="28"/>
+        </w:rPr>
+        <w:t>。可以說，這首《釵頭鳳》是</w:t>
       </w:r>
       <w:r>
         <w:rPr>
@@ -1882,16 +1669,14 @@
         </w:rPr>
         <w:t>的</w:t>
       </w:r>
-      <w:proofErr w:type="gramStart"/>
-      <w:r>
-        <w:rPr>
-          <w:rFonts w:hint="eastAsia"/>
-          <w:bCs/>
+      <w:r>
+        <w:rPr>
+          <w:rFonts w:hint="eastAsia"/>
+          <w:b/>
           <w:szCs w:val="28"/>
         </w:rPr>
         <w:t>絕命詞</w:t>
       </w:r>
-      <w:proofErr w:type="gramEnd"/>
       <w:r>
         <w:rPr>
           <w:rFonts w:hint="eastAsia"/>
@@ -1980,7 +1765,36 @@
         <w:rPr>
           <w:rFonts w:hint="eastAsia"/>
         </w:rPr>
-        <w:t>咫尺天涯</w:t>
+        <w:t>咫</w:t>
+      </w:r>
+      <w:r>
+        <w:rPr>
+          <w:rFonts w:hint="eastAsia"/>
+          <w:szCs w:val="28"/>
+        </w:rPr>
+        <w:t>(</w:t>
+      </w:r>
+      <w:r>
+        <w:rPr>
+          <w:rFonts w:hint="eastAsia"/>
+          <w:color w:val="FF0000"/>
+          <w:sz w:val="16"/>
+          <w:szCs w:val="16"/>
+        </w:rPr>
+        <w:t>ㄓˇ</w:t>
+      </w:r>
+      <w:r>
+        <w:rPr>
+          <w:rFonts w:hint="eastAsia"/>
+          <w:szCs w:val="28"/>
+        </w:rPr>
+        <w:t>)</w:t>
+      </w:r>
+      <w:r>
+        <w:rPr>
+          <w:rFonts w:hint="eastAsia"/>
+        </w:rPr>
+        <w:t>尺天涯</w:t>
       </w:r>
       <w:r>
         <w:rPr>
@@ -1999,55 +1813,13 @@
         <w:rPr>
           <w:rFonts w:hint="eastAsia"/>
         </w:rPr>
-        <w:t>八寸叫</w:t>
-      </w:r>
-      <w:proofErr w:type="gramStart"/>
-      <w:r>
-        <w:rPr>
-          <w:rFonts w:hint="eastAsia"/>
-        </w:rPr>
-        <w:t>咫</w:t>
-      </w:r>
-      <w:proofErr w:type="gramEnd"/>
-      <w:r>
-        <w:rPr>
-          <w:rFonts w:hint="eastAsia"/>
-        </w:rPr>
-        <w:t>。咫尺，比喻距離很近。</w:t>
-      </w:r>
-      <w:r>
-        <w:rPr>
-          <w:rFonts w:hint="eastAsia"/>
-        </w:rPr>
-        <w:t>天涯，</w:t>
-      </w:r>
-      <w:proofErr w:type="gramStart"/>
-      <w:r>
-        <w:rPr>
-          <w:rFonts w:hint="eastAsia"/>
-        </w:rPr>
-        <w:t>指極遠</w:t>
-      </w:r>
-      <w:proofErr w:type="gramEnd"/>
-      <w:r>
-        <w:rPr>
-          <w:rFonts w:hint="eastAsia"/>
-        </w:rPr>
-        <w:t>的地方。「咫尺天涯」比喻相距雖近，卻</w:t>
-      </w:r>
-      <w:proofErr w:type="gramStart"/>
-      <w:r>
-        <w:rPr>
-          <w:rFonts w:hint="eastAsia"/>
-        </w:rPr>
-        <w:t>如同相隔千里</w:t>
-      </w:r>
-      <w:proofErr w:type="gramEnd"/>
-      <w:r>
-        <w:rPr>
-          <w:rFonts w:hint="eastAsia"/>
-        </w:rPr>
-        <w:t>，不能相見。</w:t>
+        <w:t>八寸叫咫。咫尺，比喻距離很近。</w:t>
+      </w:r>
+      <w:r>
+        <w:rPr>
+          <w:rFonts w:hint="eastAsia"/>
+        </w:rPr>
+        <w:t>天涯，指極遠的地方。「咫尺天涯」比喻相距雖近，卻如同相隔千里，不能相見。</w:t>
       </w:r>
     </w:p>
     <w:p>
@@ -2077,47 +1849,7 @@
         <w:rPr>
           <w:rFonts w:hint="eastAsia"/>
         </w:rPr>
-        <w:t>憂</w:t>
-      </w:r>
-      <w:proofErr w:type="gramStart"/>
-      <w:r>
-        <w:rPr>
-          <w:rFonts w:hint="eastAsia"/>
-        </w:rPr>
-        <w:t>惚</w:t>
-      </w:r>
-      <w:proofErr w:type="gramEnd"/>
-      <w:r>
-        <w:rPr>
-          <w:rFonts w:hint="eastAsia"/>
-        </w:rPr>
-        <w:t>：憂：</w:t>
-      </w:r>
-      <w:r>
-        <w:rPr>
-          <w:rFonts w:hint="eastAsia"/>
-        </w:rPr>
-        <w:t>擔心、焦慮、煩惱。</w:t>
-      </w:r>
-      <w:proofErr w:type="gramStart"/>
-      <w:r>
-        <w:rPr>
-          <w:rFonts w:hint="eastAsia"/>
-        </w:rPr>
-        <w:t>惚</w:t>
-      </w:r>
-      <w:proofErr w:type="gramEnd"/>
-      <w:r>
-        <w:rPr>
-          <w:rFonts w:hint="eastAsia"/>
-        </w:rPr>
-        <w:t>：</w:t>
-      </w:r>
-      <w:r>
-        <w:rPr>
-          <w:rFonts w:hint="eastAsia"/>
-        </w:rPr>
-        <w:t>精神不集中、意識不清的樣子。</w:t>
+        <w:t>宗人：同族的人。</w:t>
       </w:r>
     </w:p>
     <w:p>
@@ -2130,19 +1862,50 @@
         <w:spacing w:line="480" w:lineRule="exact"/>
         <w:ind w:leftChars="0" w:right="0"/>
       </w:pPr>
-      <w:proofErr w:type="gramStart"/>
-      <w:r>
-        <w:rPr>
-          <w:rFonts w:hint="eastAsia"/>
-        </w:rPr>
-        <w:t>宗人</w:t>
-      </w:r>
-      <w:proofErr w:type="gramEnd"/>
-      <w:r>
-        <w:rPr>
-          <w:rFonts w:hint="eastAsia"/>
-        </w:rPr>
-        <w:t>：同族的人。</w:t>
+      <w:r>
+        <w:rPr>
+          <w:rFonts w:hint="eastAsia"/>
+        </w:rPr>
+        <w:t>怏</w:t>
+      </w:r>
+      <w:r>
+        <w:rPr>
+          <w:rFonts w:hint="eastAsia"/>
+        </w:rPr>
+        <w:t>(</w:t>
+      </w:r>
+      <w:r>
+        <w:rPr>
+          <w:rFonts w:hint="eastAsia"/>
+          <w:color w:val="FF0000"/>
+          <w:sz w:val="16"/>
+          <w:szCs w:val="16"/>
+        </w:rPr>
+        <w:t>ㄧㄤˋ</w:t>
+      </w:r>
+      <w:r>
+        <w:rPr>
+          <w:rFonts w:hint="eastAsia"/>
+        </w:rPr>
+        <w:t>)</w:t>
+      </w:r>
+      <w:r>
+        <w:rPr>
+          <w:rFonts w:hint="eastAsia"/>
+        </w:rPr>
+        <w:t>怏</w:t>
+      </w:r>
+      <w:r>
+        <w:rPr>
+          <w:rFonts w:hint="eastAsia"/>
+        </w:rPr>
+        <w:t>：</w:t>
+      </w:r>
+      <w:r>
+        <w:rPr>
+          <w:rFonts w:hint="eastAsia"/>
+        </w:rPr>
+        <w:t>不滿意、不快樂的樣子。</w:t>
       </w:r>
     </w:p>
     <w:p>
@@ -2154,71 +1917,125 @@
         </w:numPr>
         <w:spacing w:line="480" w:lineRule="exact"/>
         <w:ind w:leftChars="0" w:right="0"/>
-      </w:pPr>
-      <w:proofErr w:type="gramStart"/>
-      <w:r>
-        <w:rPr>
-          <w:rFonts w:hint="eastAsia"/>
-        </w:rPr>
-        <w:t>怏</w:t>
-      </w:r>
-      <w:proofErr w:type="gramEnd"/>
-      <w:r>
-        <w:rPr>
-          <w:rFonts w:hint="eastAsia"/>
+        <w:rPr>
+          <w:bCs/>
+          <w:szCs w:val="28"/>
+        </w:rPr>
+      </w:pPr>
+      <w:r>
+        <w:rPr>
+          <w:rFonts w:hint="eastAsia"/>
+          <w:bCs/>
+          <w:szCs w:val="28"/>
+        </w:rPr>
+        <w:t>撒</w:t>
+      </w:r>
+      <w:r>
+        <w:rPr>
+          <w:rFonts w:hint="eastAsia"/>
+          <w:bCs/>
+          <w:szCs w:val="28"/>
         </w:rPr>
         <w:t>(</w:t>
       </w:r>
-      <w:proofErr w:type="gramStart"/>
-      <w:r>
-        <w:rPr>
-          <w:rFonts w:hint="eastAsia"/>
+      <w:r>
+        <w:rPr>
+          <w:rFonts w:hint="eastAsia"/>
+          <w:bCs/>
           <w:color w:val="FF0000"/>
           <w:sz w:val="16"/>
           <w:szCs w:val="16"/>
         </w:rPr>
-        <w:t>ㄧㄤˋ</w:t>
-      </w:r>
-      <w:proofErr w:type="gramEnd"/>
-      <w:r>
-        <w:rPr>
-          <w:rFonts w:hint="eastAsia"/>
+        <w:t>ㄙㄚ</w:t>
+      </w:r>
+      <w:r>
+        <w:rPr>
+          <w:rFonts w:hint="eastAsia"/>
+          <w:bCs/>
+          <w:szCs w:val="28"/>
         </w:rPr>
         <w:t>)</w:t>
       </w:r>
-      <w:proofErr w:type="gramStart"/>
-      <w:r>
-        <w:rPr>
-          <w:rFonts w:hint="eastAsia"/>
-        </w:rPr>
-        <w:t>怏</w:t>
-      </w:r>
-      <w:proofErr w:type="gramEnd"/>
-      <w:r>
-        <w:rPr>
-          <w:rFonts w:hint="eastAsia"/>
-        </w:rPr>
-        <w:t>：</w:t>
-      </w:r>
-      <w:r>
-        <w:rPr>
-          <w:rFonts w:hint="eastAsia"/>
-        </w:rPr>
-        <w:t>不</w:t>
-      </w:r>
-      <w:proofErr w:type="gramStart"/>
-      <w:r>
-        <w:rPr>
-          <w:rFonts w:hint="eastAsia"/>
-        </w:rPr>
-        <w:t>滿意、</w:t>
-      </w:r>
-      <w:proofErr w:type="gramEnd"/>
-      <w:r>
-        <w:rPr>
-          <w:rFonts w:hint="eastAsia"/>
-        </w:rPr>
-        <w:t>不快樂的樣子。</w:t>
+      <w:r>
+        <w:rPr>
+          <w:rFonts w:hint="eastAsia"/>
+          <w:bCs/>
+          <w:szCs w:val="28"/>
+        </w:rPr>
+        <w:t>手人寰</w:t>
+      </w:r>
+      <w:r>
+        <w:rPr>
+          <w:rFonts w:hint="eastAsia"/>
+          <w:bCs/>
+          <w:szCs w:val="28"/>
+        </w:rPr>
+        <w:t>(</w:t>
+      </w:r>
+      <w:r>
+        <w:rPr>
+          <w:rFonts w:hint="eastAsia"/>
+          <w:bCs/>
+          <w:color w:val="FF0000"/>
+          <w:sz w:val="16"/>
+          <w:szCs w:val="16"/>
+        </w:rPr>
+        <w:t>ㄏㄨㄢˊ</w:t>
+      </w:r>
+      <w:r>
+        <w:rPr>
+          <w:rFonts w:hint="eastAsia"/>
+          <w:bCs/>
+          <w:szCs w:val="28"/>
+        </w:rPr>
+        <w:t>)：</w:t>
+      </w:r>
+      <w:r>
+        <w:rPr>
+          <w:rFonts w:hint="eastAsia"/>
+          <w:bCs/>
+          <w:szCs w:val="28"/>
+        </w:rPr>
+        <w:t>比喻人去世。</w:t>
+      </w:r>
+      <w:r>
+        <w:rPr>
+          <w:rFonts w:hint="eastAsia"/>
+          <w:bCs/>
+          <w:szCs w:val="28"/>
+        </w:rPr>
+        <w:t>寰：</w:t>
+      </w:r>
+      <w:r>
+        <w:rPr>
+          <w:rFonts w:hint="eastAsia"/>
+          <w:bCs/>
+          <w:szCs w:val="28"/>
+        </w:rPr>
+        <w:t>廣大的空間或地域。</w:t>
+      </w:r>
+      <w:r>
+        <w:rPr>
+          <w:rFonts w:hint="eastAsia"/>
+          <w:bCs/>
+          <w:szCs w:val="28"/>
+        </w:rPr>
+        <w:t>人寰：人世、人間。</w:t>
+      </w:r>
+    </w:p>
+    <w:p>
+      <w:pPr>
+        <w:pStyle w:val="aa"/>
+        <w:spacing w:line="480" w:lineRule="exact"/>
+        <w:ind w:leftChars="0" w:right="0" w:firstLine="0"/>
+      </w:pPr>
+      <w:r>
+        <w:rPr>
+          <w:rFonts w:hint="eastAsia"/>
+          <w:bCs/>
+          <w:szCs w:val="28"/>
+        </w:rPr>
+        <w:t>【例】他因腦溢血而撒手人寰，留下二個孤苦無依的小孩。</w:t>
       </w:r>
     </w:p>
     <w:p>
@@ -2230,159 +2047,13 @@
         </w:numPr>
         <w:spacing w:line="480" w:lineRule="exact"/>
         <w:ind w:leftChars="0" w:right="0"/>
-        <w:rPr>
-          <w:bCs/>
-          <w:szCs w:val="28"/>
-        </w:rPr>
-      </w:pPr>
-      <w:r>
-        <w:rPr>
-          <w:rFonts w:hint="eastAsia"/>
-          <w:bCs/>
-          <w:szCs w:val="28"/>
-        </w:rPr>
-        <w:t>撒</w:t>
-      </w:r>
-      <w:r>
-        <w:rPr>
-          <w:rFonts w:hint="eastAsia"/>
-          <w:bCs/>
-          <w:szCs w:val="28"/>
-        </w:rPr>
-        <w:t>(</w:t>
-      </w:r>
-      <w:proofErr w:type="gramStart"/>
-      <w:r>
-        <w:rPr>
-          <w:rFonts w:hint="eastAsia"/>
-          <w:bCs/>
-          <w:color w:val="FF0000"/>
-          <w:sz w:val="16"/>
-          <w:szCs w:val="16"/>
-        </w:rPr>
-        <w:t>ㄙㄚ</w:t>
-      </w:r>
-      <w:proofErr w:type="gramEnd"/>
-      <w:r>
-        <w:rPr>
-          <w:rFonts w:hint="eastAsia"/>
-          <w:bCs/>
-          <w:szCs w:val="28"/>
-        </w:rPr>
-        <w:t>)</w:t>
-      </w:r>
-      <w:r>
-        <w:rPr>
-          <w:rFonts w:hint="eastAsia"/>
-          <w:bCs/>
-          <w:szCs w:val="28"/>
-        </w:rPr>
-        <w:t>手人寰</w:t>
-      </w:r>
-      <w:r>
-        <w:rPr>
-          <w:rFonts w:hint="eastAsia"/>
-          <w:bCs/>
-          <w:szCs w:val="28"/>
-        </w:rPr>
-        <w:t>(</w:t>
-      </w:r>
-      <w:proofErr w:type="gramStart"/>
-      <w:r>
-        <w:rPr>
-          <w:rFonts w:hint="eastAsia"/>
-          <w:bCs/>
-          <w:color w:val="FF0000"/>
-          <w:sz w:val="16"/>
-          <w:szCs w:val="16"/>
-        </w:rPr>
-        <w:t>ㄏㄨㄢˊ</w:t>
-      </w:r>
-      <w:proofErr w:type="gramEnd"/>
-      <w:r>
-        <w:rPr>
-          <w:rFonts w:hint="eastAsia"/>
-          <w:bCs/>
-          <w:szCs w:val="28"/>
-        </w:rPr>
-        <w:t>)：</w:t>
-      </w:r>
-      <w:r>
-        <w:rPr>
-          <w:rFonts w:hint="eastAsia"/>
-          <w:bCs/>
-          <w:szCs w:val="28"/>
-        </w:rPr>
-        <w:t>比喻人去世。</w:t>
-      </w:r>
-      <w:proofErr w:type="gramStart"/>
-      <w:r>
-        <w:rPr>
-          <w:rFonts w:hint="eastAsia"/>
-          <w:bCs/>
-          <w:szCs w:val="28"/>
-        </w:rPr>
-        <w:t>寰</w:t>
-      </w:r>
-      <w:proofErr w:type="gramEnd"/>
-      <w:r>
-        <w:rPr>
-          <w:rFonts w:hint="eastAsia"/>
-          <w:bCs/>
-          <w:szCs w:val="28"/>
-        </w:rPr>
-        <w:t>：</w:t>
-      </w:r>
-      <w:r>
-        <w:rPr>
-          <w:rFonts w:hint="eastAsia"/>
-          <w:bCs/>
-          <w:szCs w:val="28"/>
-        </w:rPr>
-        <w:t>廣大的空間或地域。</w:t>
-      </w:r>
-      <w:r>
-        <w:rPr>
-          <w:rFonts w:hint="eastAsia"/>
-          <w:bCs/>
-          <w:szCs w:val="28"/>
-        </w:rPr>
-        <w:t>人寰：人世、人間。</w:t>
-      </w:r>
-    </w:p>
-    <w:p>
-      <w:pPr>
-        <w:pStyle w:val="aa"/>
-        <w:spacing w:line="480" w:lineRule="exact"/>
-        <w:ind w:leftChars="0" w:right="0" w:firstLine="0"/>
-      </w:pPr>
-      <w:r>
-        <w:rPr>
-          <w:rFonts w:hint="eastAsia"/>
-          <w:bCs/>
-          <w:szCs w:val="28"/>
-        </w:rPr>
-        <w:t>【例】他因腦溢血而撒手人寰，留下二個孤苦無依的小孩。</w:t>
-      </w:r>
-    </w:p>
-    <w:p>
-      <w:pPr>
-        <w:pStyle w:val="aa"/>
-        <w:numPr>
-          <w:ilvl w:val="0"/>
-          <w:numId w:val="1"/>
-        </w:numPr>
-        <w:spacing w:line="480" w:lineRule="exact"/>
-        <w:ind w:leftChars="0" w:right="0"/>
-      </w:pPr>
-      <w:proofErr w:type="gramStart"/>
+      </w:pPr>
       <w:r>
         <w:rPr>
           <w:rFonts w:hint="eastAsia"/>
         </w:rPr>
         <w:t>絕命詞</w:t>
       </w:r>
-      <w:proofErr w:type="gramEnd"/>
       <w:r>
         <w:rPr>
           <w:rFonts w:hint="eastAsia"/>
@@ -2407,7 +2078,7 @@
 </file>
 
 <file path=word/endnotes.xml><?xml version="1.0" encoding="utf-8"?>
-<w:endnotes xmlns:wpc="http://schemas.microsoft.com/office/word/2010/wordprocessingCanvas" xmlns:cx="http://schemas.microsoft.com/office/drawing/2014/chartex" xmlns:cx1="http://schemas.microsoft.com/office/drawing/2015/9/8/chartex" xmlns:cx2="http://schemas.microsoft.com/office/drawing/2015/10/21/chartex" xmlns:cx3="http://schemas.microsoft.com/office/drawing/2016/5/9/chartex" xmlns:cx4="http://schemas.microsoft.com/office/drawing/2016/5/10/chartex" xmlns:cx5="http://schemas.microsoft.com/office/drawing/2016/5/11/chartex" xmlns:cx6="http://schemas.microsoft.com/office/drawing/2016/5/12/chartex" xmlns:cx7="http://schemas.microsoft.com/office/drawing/2016/5/13/chartex" xmlns:cx8="http://schemas.microsoft.com/office/drawing/2016/5/14/chartex" xmlns:mc="http://schemas.openxmlformats.org/markup-compatibility/2006" xmlns:aink="http://schemas.microsoft.com/office/drawing/2016/ink" xmlns:am3d="http://schemas.microsoft.com/office/drawing/2017/model3d" xmlns:o="urn:schemas-microsoft-com:office:office" xmlns:oel="http://schemas.microsoft.com/office/2019/extlst" xmlns:r="http://schemas.openxmlformats.org/officeDocument/2006/relationships" xmlns:m="http://schemas.openxmlformats.org/officeDocument/2006/math" xmlns:v="urn:schemas-microsoft-com:vml" xmlns:wp14="http://schemas.microsoft.com/office/word/2010/wordprocessingDrawing" xmlns:wp="http://schemas.openxmlformats.org/drawingml/2006/wordprocessingDrawing" xmlns:w10="urn:schemas-microsoft-com:office:word" xmlns:w="http://schemas.openxmlformats.org/wordprocessingml/2006/main" xmlns:w14="http://schemas.microsoft.com/office/word/2010/wordml" xmlns:w15="http://schemas.microsoft.com/office/word/2012/wordml" xmlns:w16cex="http://schemas.microsoft.com/office/word/2018/wordml/cex" xmlns:w16cid="http://schemas.microsoft.com/office/word/2016/wordml/cid" xmlns:w16="http://schemas.microsoft.com/office/word/2018/wordml" xmlns:w16sdtdh="http://schemas.microsoft.com/office/word/2020/wordml/sdtdatahash" xmlns:w16se="http://schemas.microsoft.com/office/word/2015/wordml/symex" xmlns:wpg="http://schemas.microsoft.com/office/word/2010/wordprocessingGroup" xmlns:wpi="http://schemas.microsoft.com/office/word/2010/wordprocessingInk" xmlns:wne="http://schemas.microsoft.com/office/word/2006/wordml" xmlns:wps="http://schemas.microsoft.com/office/word/2010/wordprocessingShape" mc:Ignorable="w14 w15 w16se w16cid w16 w16cex w16sdtdh wp14">
+<w:endnotes xmlns:wpc="http://schemas.microsoft.com/office/word/2010/wordprocessingCanvas" xmlns:cx="http://schemas.microsoft.com/office/drawing/2014/chartex" xmlns:cx1="http://schemas.microsoft.com/office/drawing/2015/9/8/chartex" xmlns:cx2="http://schemas.microsoft.com/office/drawing/2015/10/21/chartex" xmlns:cx3="http://schemas.microsoft.com/office/drawing/2016/5/9/chartex" xmlns:cx4="http://schemas.microsoft.com/office/drawing/2016/5/10/chartex" xmlns:cx5="http://schemas.microsoft.com/office/drawing/2016/5/11/chartex" xmlns:cx6="http://schemas.microsoft.com/office/drawing/2016/5/12/chartex" xmlns:cx7="http://schemas.microsoft.com/office/drawing/2016/5/13/chartex" xmlns:cx8="http://schemas.microsoft.com/office/drawing/2016/5/14/chartex" xmlns:mc="http://schemas.openxmlformats.org/markup-compatibility/2006" xmlns:aink="http://schemas.microsoft.com/office/drawing/2016/ink" xmlns:am3d="http://schemas.microsoft.com/office/drawing/2017/model3d" xmlns:o="urn:schemas-microsoft-com:office:office" xmlns:oel="http://schemas.microsoft.com/office/2019/extlst" xmlns:r="http://schemas.openxmlformats.org/officeDocument/2006/relationships" xmlns:m="http://schemas.openxmlformats.org/officeDocument/2006/math" xmlns:v="urn:schemas-microsoft-com:vml" xmlns:wp14="http://schemas.microsoft.com/office/word/2010/wordprocessingDrawing" xmlns:wp="http://schemas.openxmlformats.org/drawingml/2006/wordprocessingDrawing" xmlns:w10="urn:schemas-microsoft-com:office:word" xmlns:w="http://schemas.openxmlformats.org/wordprocessingml/2006/main" xmlns:w14="http://schemas.microsoft.com/office/word/2010/wordml" xmlns:w15="http://schemas.microsoft.com/office/word/2012/wordml" xmlns:w16cex="http://schemas.microsoft.com/office/word/2018/wordml/cex" xmlns:w16cid="http://schemas.microsoft.com/office/word/2016/wordml/cid" xmlns:w16="http://schemas.microsoft.com/office/word/2018/wordml" xmlns:w16du="http://schemas.microsoft.com/office/word/2023/wordml/word16du" xmlns:w16sdtdh="http://schemas.microsoft.com/office/word/2020/wordml/sdtdatahash" xmlns:w16se="http://schemas.microsoft.com/office/word/2015/wordml/symex" xmlns:wpg="http://schemas.microsoft.com/office/word/2010/wordprocessingGroup" xmlns:wpi="http://schemas.microsoft.com/office/word/2010/wordprocessingInk" xmlns:wne="http://schemas.microsoft.com/office/word/2006/wordml" xmlns:wps="http://schemas.microsoft.com/office/word/2010/wordprocessingShape" mc:Ignorable="w14 w15 w16se w16cid w16 w16cex w16sdtdh wp14">
   <w:endnote w:type="separator" w:id="-1">
     <w:p>
       <w:pPr>
@@ -2432,7 +2103,7 @@
 </file>
 
 <file path=word/footer1.xml><?xml version="1.0" encoding="utf-8"?>
-<w:ftr xmlns:wpc="http://schemas.microsoft.com/office/word/2010/wordprocessingCanvas" xmlns:cx="http://schemas.microsoft.com/office/drawing/2014/chartex" xmlns:cx1="http://schemas.microsoft.com/office/drawing/2015/9/8/chartex" xmlns:cx2="http://schemas.microsoft.com/office/drawing/2015/10/21/chartex" xmlns:cx3="http://schemas.microsoft.com/office/drawing/2016/5/9/chartex" xmlns:cx4="http://schemas.microsoft.com/office/drawing/2016/5/10/chartex" xmlns:cx5="http://schemas.microsoft.com/office/drawing/2016/5/11/chartex" xmlns:cx6="http://schemas.microsoft.com/office/drawing/2016/5/12/chartex" xmlns:cx7="http://schemas.microsoft.com/office/drawing/2016/5/13/chartex" xmlns:cx8="http://schemas.microsoft.com/office/drawing/2016/5/14/chartex" xmlns:mc="http://schemas.openxmlformats.org/markup-compatibility/2006" xmlns:aink="http://schemas.microsoft.com/office/drawing/2016/ink" xmlns:am3d="http://schemas.microsoft.com/office/drawing/2017/model3d" xmlns:o="urn:schemas-microsoft-com:office:office" xmlns:oel="http://schemas.microsoft.com/office/2019/extlst" xmlns:r="http://schemas.openxmlformats.org/officeDocument/2006/relationships" xmlns:m="http://schemas.openxmlformats.org/officeDocument/2006/math" xmlns:v="urn:schemas-microsoft-com:vml" xmlns:wp14="http://schemas.microsoft.com/office/word/2010/wordprocessingDrawing" xmlns:wp="http://schemas.openxmlformats.org/drawingml/2006/wordprocessingDrawing" xmlns:w10="urn:schemas-microsoft-com:office:word" xmlns:w="http://schemas.openxmlformats.org/wordprocessingml/2006/main" xmlns:w14="http://schemas.microsoft.com/office/word/2010/wordml" xmlns:w15="http://schemas.microsoft.com/office/word/2012/wordml" xmlns:w16cex="http://schemas.microsoft.com/office/word/2018/wordml/cex" xmlns:w16cid="http://schemas.microsoft.com/office/word/2016/wordml/cid" xmlns:w16="http://schemas.microsoft.com/office/word/2018/wordml" xmlns:w16sdtdh="http://schemas.microsoft.com/office/word/2020/wordml/sdtdatahash" xmlns:w16se="http://schemas.microsoft.com/office/word/2015/wordml/symex" xmlns:wpg="http://schemas.microsoft.com/office/word/2010/wordprocessingGroup" xmlns:wpi="http://schemas.microsoft.com/office/word/2010/wordprocessingInk" xmlns:wne="http://schemas.microsoft.com/office/word/2006/wordml" xmlns:wps="http://schemas.microsoft.com/office/word/2010/wordprocessingShape" mc:Ignorable="w14 w15 w16se w16cid w16 w16cex w16sdtdh wp14">
+<w:ftr xmlns:wpc="http://schemas.microsoft.com/office/word/2010/wordprocessingCanvas" xmlns:cx="http://schemas.microsoft.com/office/drawing/2014/chartex" xmlns:cx1="http://schemas.microsoft.com/office/drawing/2015/9/8/chartex" xmlns:cx2="http://schemas.microsoft.com/office/drawing/2015/10/21/chartex" xmlns:cx3="http://schemas.microsoft.com/office/drawing/2016/5/9/chartex" xmlns:cx4="http://schemas.microsoft.com/office/drawing/2016/5/10/chartex" xmlns:cx5="http://schemas.microsoft.com/office/drawing/2016/5/11/chartex" xmlns:cx6="http://schemas.microsoft.com/office/drawing/2016/5/12/chartex" xmlns:cx7="http://schemas.microsoft.com/office/drawing/2016/5/13/chartex" xmlns:cx8="http://schemas.microsoft.com/office/drawing/2016/5/14/chartex" xmlns:mc="http://schemas.openxmlformats.org/markup-compatibility/2006" xmlns:aink="http://schemas.microsoft.com/office/drawing/2016/ink" xmlns:am3d="http://schemas.microsoft.com/office/drawing/2017/model3d" xmlns:o="urn:schemas-microsoft-com:office:office" xmlns:oel="http://schemas.microsoft.com/office/2019/extlst" xmlns:r="http://schemas.openxmlformats.org/officeDocument/2006/relationships" xmlns:m="http://schemas.openxmlformats.org/officeDocument/2006/math" xmlns:v="urn:schemas-microsoft-com:vml" xmlns:wp14="http://schemas.microsoft.com/office/word/2010/wordprocessingDrawing" xmlns:wp="http://schemas.openxmlformats.org/drawingml/2006/wordprocessingDrawing" xmlns:w10="urn:schemas-microsoft-com:office:word" xmlns:w="http://schemas.openxmlformats.org/wordprocessingml/2006/main" xmlns:w14="http://schemas.microsoft.com/office/word/2010/wordml" xmlns:w15="http://schemas.microsoft.com/office/word/2012/wordml" xmlns:w16cex="http://schemas.microsoft.com/office/word/2018/wordml/cex" xmlns:w16cid="http://schemas.microsoft.com/office/word/2016/wordml/cid" xmlns:w16="http://schemas.microsoft.com/office/word/2018/wordml" xmlns:w16du="http://schemas.microsoft.com/office/word/2023/wordml/word16du" xmlns:w16sdtdh="http://schemas.microsoft.com/office/word/2020/wordml/sdtdatahash" xmlns:w16se="http://schemas.microsoft.com/office/word/2015/wordml/symex" xmlns:wpg="http://schemas.microsoft.com/office/word/2010/wordprocessingGroup" xmlns:wpi="http://schemas.microsoft.com/office/word/2010/wordprocessingInk" xmlns:wne="http://schemas.microsoft.com/office/word/2006/wordml" xmlns:wps="http://schemas.microsoft.com/office/word/2010/wordprocessingShape" mc:Ignorable="w14 w15 w16se w16cid w16 w16cex w16sdtdh wp14">
   <w:sdt>
     <w:sdtPr>
       <w:id w:val="1495451635"/>
@@ -2507,7 +2178,7 @@
 </file>
 
 <file path=word/footnotes.xml><?xml version="1.0" encoding="utf-8"?>
-<w:footnotes xmlns:wpc="http://schemas.microsoft.com/office/word/2010/wordprocessingCanvas" xmlns:cx="http://schemas.microsoft.com/office/drawing/2014/chartex" xmlns:cx1="http://schemas.microsoft.com/office/drawing/2015/9/8/chartex" xmlns:cx2="http://schemas.microsoft.com/office/drawing/2015/10/21/chartex" xmlns:cx3="http://schemas.microsoft.com/office/drawing/2016/5/9/chartex" xmlns:cx4="http://schemas.microsoft.com/office/drawing/2016/5/10/chartex" xmlns:cx5="http://schemas.microsoft.com/office/drawing/2016/5/11/chartex" xmlns:cx6="http://schemas.microsoft.com/office/drawing/2016/5/12/chartex" xmlns:cx7="http://schemas.microsoft.com/office/drawing/2016/5/13/chartex" xmlns:cx8="http://schemas.microsoft.com/office/drawing/2016/5/14/chartex" xmlns:mc="http://schemas.openxmlformats.org/markup-compatibility/2006" xmlns:aink="http://schemas.microsoft.com/office/drawing/2016/ink" xmlns:am3d="http://schemas.microsoft.com/office/drawing/2017/model3d" xmlns:o="urn:schemas-microsoft-com:office:office" xmlns:oel="http://schemas.microsoft.com/office/2019/extlst" xmlns:r="http://schemas.openxmlformats.org/officeDocument/2006/relationships" xmlns:m="http://schemas.openxmlformats.org/officeDocument/2006/math" xmlns:v="urn:schemas-microsoft-com:vml" xmlns:wp14="http://schemas.microsoft.com/office/word/2010/wordprocessingDrawing" xmlns:wp="http://schemas.openxmlformats.org/drawingml/2006/wordprocessingDrawing" xmlns:w10="urn:schemas-microsoft-com:office:word" xmlns:w="http://schemas.openxmlformats.org/wordprocessingml/2006/main" xmlns:w14="http://schemas.microsoft.com/office/word/2010/wordml" xmlns:w15="http://schemas.microsoft.com/office/word/2012/wordml" xmlns:w16cex="http://schemas.microsoft.com/office/word/2018/wordml/cex" xmlns:w16cid="http://schemas.microsoft.com/office/word/2016/wordml/cid" xmlns:w16="http://schemas.microsoft.com/office/word/2018/wordml" xmlns:w16sdtdh="http://schemas.microsoft.com/office/word/2020/wordml/sdtdatahash" xmlns:w16se="http://schemas.microsoft.com/office/word/2015/wordml/symex" xmlns:wpg="http://schemas.microsoft.com/office/word/2010/wordprocessingGroup" xmlns:wpi="http://schemas.microsoft.com/office/word/2010/wordprocessingInk" xmlns:wne="http://schemas.microsoft.com/office/word/2006/wordml" xmlns:wps="http://schemas.microsoft.com/office/word/2010/wordprocessingShape" mc:Ignorable="w14 w15 w16se w16cid w16 w16cex w16sdtdh wp14">
+<w:footnotes xmlns:wpc="http://schemas.microsoft.com/office/word/2010/wordprocessingCanvas" xmlns:cx="http://schemas.microsoft.com/office/drawing/2014/chartex" xmlns:cx1="http://schemas.microsoft.com/office/drawing/2015/9/8/chartex" xmlns:cx2="http://schemas.microsoft.com/office/drawing/2015/10/21/chartex" xmlns:cx3="http://schemas.microsoft.com/office/drawing/2016/5/9/chartex" xmlns:cx4="http://schemas.microsoft.com/office/drawing/2016/5/10/chartex" xmlns:cx5="http://schemas.microsoft.com/office/drawing/2016/5/11/chartex" xmlns:cx6="http://schemas.microsoft.com/office/drawing/2016/5/12/chartex" xmlns:cx7="http://schemas.microsoft.com/office/drawing/2016/5/13/chartex" xmlns:cx8="http://schemas.microsoft.com/office/drawing/2016/5/14/chartex" xmlns:mc="http://schemas.openxmlformats.org/markup-compatibility/2006" xmlns:aink="http://schemas.microsoft.com/office/drawing/2016/ink" xmlns:am3d="http://schemas.microsoft.com/office/drawing/2017/model3d" xmlns:o="urn:schemas-microsoft-com:office:office" xmlns:oel="http://schemas.microsoft.com/office/2019/extlst" xmlns:r="http://schemas.openxmlformats.org/officeDocument/2006/relationships" xmlns:m="http://schemas.openxmlformats.org/officeDocument/2006/math" xmlns:v="urn:schemas-microsoft-com:vml" xmlns:wp14="http://schemas.microsoft.com/office/word/2010/wordprocessingDrawing" xmlns:wp="http://schemas.openxmlformats.org/drawingml/2006/wordprocessingDrawing" xmlns:w10="urn:schemas-microsoft-com:office:word" xmlns:w="http://schemas.openxmlformats.org/wordprocessingml/2006/main" xmlns:w14="http://schemas.microsoft.com/office/word/2010/wordml" xmlns:w15="http://schemas.microsoft.com/office/word/2012/wordml" xmlns:w16cex="http://schemas.microsoft.com/office/word/2018/wordml/cex" xmlns:w16cid="http://schemas.microsoft.com/office/word/2016/wordml/cid" xmlns:w16="http://schemas.microsoft.com/office/word/2018/wordml" xmlns:w16du="http://schemas.microsoft.com/office/word/2023/wordml/word16du" xmlns:w16sdtdh="http://schemas.microsoft.com/office/word/2020/wordml/sdtdatahash" xmlns:w16se="http://schemas.microsoft.com/office/word/2015/wordml/symex" xmlns:wpg="http://schemas.microsoft.com/office/word/2010/wordprocessingGroup" xmlns:wpi="http://schemas.microsoft.com/office/word/2010/wordprocessingInk" xmlns:wne="http://schemas.microsoft.com/office/word/2006/wordml" xmlns:wps="http://schemas.microsoft.com/office/word/2010/wordprocessingShape" mc:Ignorable="w14 w15 w16se w16cid w16 w16cex w16sdtdh wp14">
   <w:footnote w:type="separator" w:id="-1">
     <w:p>
       <w:pPr>
@@ -2532,7 +2203,7 @@
 </file>
 
 <file path=word/numbering.xml><?xml version="1.0" encoding="utf-8"?>
-<w:numbering xmlns:wpc="http://schemas.microsoft.com/office/word/2010/wordprocessingCanvas" xmlns:cx="http://schemas.microsoft.com/office/drawing/2014/chartex" xmlns:cx1="http://schemas.microsoft.com/office/drawing/2015/9/8/chartex" xmlns:cx2="http://schemas.microsoft.com/office/drawing/2015/10/21/chartex" xmlns:cx3="http://schemas.microsoft.com/office/drawing/2016/5/9/chartex" xmlns:cx4="http://schemas.microsoft.com/office/drawing/2016/5/10/chartex" xmlns:cx5="http://schemas.microsoft.com/office/drawing/2016/5/11/chartex" xmlns:cx6="http://schemas.microsoft.com/office/drawing/2016/5/12/chartex" xmlns:cx7="http://schemas.microsoft.com/office/drawing/2016/5/13/chartex" xmlns:cx8="http://schemas.microsoft.com/office/drawing/2016/5/14/chartex" xmlns:mc="http://schemas.openxmlformats.org/markup-compatibility/2006" xmlns:aink="http://schemas.microsoft.com/office/drawing/2016/ink" xmlns:am3d="http://schemas.microsoft.com/office/drawing/2017/model3d" xmlns:o="urn:schemas-microsoft-com:office:office" xmlns:oel="http://schemas.microsoft.com/office/2019/extlst" xmlns:r="http://schemas.openxmlformats.org/officeDocument/2006/relationships" xmlns:m="http://schemas.openxmlformats.org/officeDocument/2006/math" xmlns:v="urn:schemas-microsoft-com:vml" xmlns:wp14="http://schemas.microsoft.com/office/word/2010/wordprocessingDrawing" xmlns:wp="http://schemas.openxmlformats.org/drawingml/2006/wordprocessingDrawing" xmlns:w10="urn:schemas-microsoft-com:office:word" xmlns:w="http://schemas.openxmlformats.org/wordprocessingml/2006/main" xmlns:w14="http://schemas.microsoft.com/office/word/2010/wordml" xmlns:w15="http://schemas.microsoft.com/office/word/2012/wordml" xmlns:w16cex="http://schemas.microsoft.com/office/word/2018/wordml/cex" xmlns:w16cid="http://schemas.microsoft.com/office/word/2016/wordml/cid" xmlns:w16="http://schemas.microsoft.com/office/word/2018/wordml" xmlns:w16sdtdh="http://schemas.microsoft.com/office/word/2020/wordml/sdtdatahash" xmlns:w16se="http://schemas.microsoft.com/office/word/2015/wordml/symex" xmlns:wpg="http://schemas.microsoft.com/office/word/2010/wordprocessingGroup" xmlns:wpi="http://schemas.microsoft.com/office/word/2010/wordprocessingInk" xmlns:wne="http://schemas.microsoft.com/office/word/2006/wordml" xmlns:wps="http://schemas.microsoft.com/office/word/2010/wordprocessingShape" mc:Ignorable="w14 w15 w16se w16cid w16 w16cex w16sdtdh wp14">
+<w:numbering xmlns:wpc="http://schemas.microsoft.com/office/word/2010/wordprocessingCanvas" xmlns:cx="http://schemas.microsoft.com/office/drawing/2014/chartex" xmlns:cx1="http://schemas.microsoft.com/office/drawing/2015/9/8/chartex" xmlns:cx2="http://schemas.microsoft.com/office/drawing/2015/10/21/chartex" xmlns:cx3="http://schemas.microsoft.com/office/drawing/2016/5/9/chartex" xmlns:cx4="http://schemas.microsoft.com/office/drawing/2016/5/10/chartex" xmlns:cx5="http://schemas.microsoft.com/office/drawing/2016/5/11/chartex" xmlns:cx6="http://schemas.microsoft.com/office/drawing/2016/5/12/chartex" xmlns:cx7="http://schemas.microsoft.com/office/drawing/2016/5/13/chartex" xmlns:cx8="http://schemas.microsoft.com/office/drawing/2016/5/14/chartex" xmlns:mc="http://schemas.openxmlformats.org/markup-compatibility/2006" xmlns:aink="http://schemas.microsoft.com/office/drawing/2016/ink" xmlns:am3d="http://schemas.microsoft.com/office/drawing/2017/model3d" xmlns:o="urn:schemas-microsoft-com:office:office" xmlns:oel="http://schemas.microsoft.com/office/2019/extlst" xmlns:r="http://schemas.openxmlformats.org/officeDocument/2006/relationships" xmlns:m="http://schemas.openxmlformats.org/officeDocument/2006/math" xmlns:v="urn:schemas-microsoft-com:vml" xmlns:wp14="http://schemas.microsoft.com/office/word/2010/wordprocessingDrawing" xmlns:wp="http://schemas.openxmlformats.org/drawingml/2006/wordprocessingDrawing" xmlns:w10="urn:schemas-microsoft-com:office:word" xmlns:w="http://schemas.openxmlformats.org/wordprocessingml/2006/main" xmlns:w14="http://schemas.microsoft.com/office/word/2010/wordml" xmlns:w15="http://schemas.microsoft.com/office/word/2012/wordml" xmlns:w16cex="http://schemas.microsoft.com/office/word/2018/wordml/cex" xmlns:w16cid="http://schemas.microsoft.com/office/word/2016/wordml/cid" xmlns:w16="http://schemas.microsoft.com/office/word/2018/wordml" xmlns:w16du="http://schemas.microsoft.com/office/word/2023/wordml/word16du" xmlns:w16sdtdh="http://schemas.microsoft.com/office/word/2020/wordml/sdtdatahash" xmlns:w16se="http://schemas.microsoft.com/office/word/2015/wordml/symex" xmlns:wpg="http://schemas.microsoft.com/office/word/2010/wordprocessingGroup" xmlns:wpi="http://schemas.microsoft.com/office/word/2010/wordprocessingInk" xmlns:wne="http://schemas.microsoft.com/office/word/2006/wordml" xmlns:wps="http://schemas.microsoft.com/office/word/2010/wordprocessingShape" mc:Ignorable="w14 w15 w16se w16cid w16 w16cex w16sdtdh wp14">
   <w:abstractNum w:abstractNumId="0" w15:restartNumberingAfterBreak="0">
     <w:nsid w:val="FFFFFF89"/>
     <w:multiLevelType w:val="singleLevel"/>
@@ -3459,6 +3130,119 @@
     </w:lvl>
   </w:abstractNum>
   <w:abstractNum w:abstractNumId="9" w15:restartNumberingAfterBreak="0">
+    <w:nsid w:val="1FBB0DDB"/>
+    <w:multiLevelType w:val="hybridMultilevel"/>
+    <w:tmpl w:val="768A310C"/>
+    <w:lvl w:ilvl="0" w:tplc="04090003">
+      <w:start w:val="1"/>
+      <w:numFmt w:val="bullet"/>
+      <w:lvlText w:val=""/>
+      <w:lvlJc w:val="left"/>
+      <w:pPr>
+        <w:ind w:left="960" w:hanging="480"/>
+      </w:pPr>
+      <w:rPr>
+        <w:rFonts w:ascii="Wingdings" w:hAnsi="Wingdings" w:hint="default"/>
+      </w:rPr>
+    </w:lvl>
+    <w:lvl w:ilvl="1" w:tplc="04090003" w:tentative="1">
+      <w:start w:val="1"/>
+      <w:numFmt w:val="bullet"/>
+      <w:lvlText w:val=""/>
+      <w:lvlJc w:val="left"/>
+      <w:pPr>
+        <w:ind w:left="1440" w:hanging="480"/>
+      </w:pPr>
+      <w:rPr>
+        <w:rFonts w:ascii="Wingdings" w:hAnsi="Wingdings" w:hint="default"/>
+      </w:rPr>
+    </w:lvl>
+    <w:lvl w:ilvl="2" w:tplc="04090005" w:tentative="1">
+      <w:start w:val="1"/>
+      <w:numFmt w:val="bullet"/>
+      <w:lvlText w:val=""/>
+      <w:lvlJc w:val="left"/>
+      <w:pPr>
+        <w:ind w:left="1920" w:hanging="480"/>
+      </w:pPr>
+      <w:rPr>
+        <w:rFonts w:ascii="Wingdings" w:hAnsi="Wingdings" w:hint="default"/>
+      </w:rPr>
+    </w:lvl>
+    <w:lvl w:ilvl="3" w:tplc="04090001" w:tentative="1">
+      <w:start w:val="1"/>
+      <w:numFmt w:val="bullet"/>
+      <w:lvlText w:val=""/>
+      <w:lvlJc w:val="left"/>
+      <w:pPr>
+        <w:ind w:left="2400" w:hanging="480"/>
+      </w:pPr>
+      <w:rPr>
+        <w:rFonts w:ascii="Wingdings" w:hAnsi="Wingdings" w:hint="default"/>
+      </w:rPr>
+    </w:lvl>
+    <w:lvl w:ilvl="4" w:tplc="04090003" w:tentative="1">
+      <w:start w:val="1"/>
+      <w:numFmt w:val="bullet"/>
+      <w:lvlText w:val=""/>
+      <w:lvlJc w:val="left"/>
+      <w:pPr>
+        <w:ind w:left="2880" w:hanging="480"/>
+      </w:pPr>
+      <w:rPr>
+        <w:rFonts w:ascii="Wingdings" w:hAnsi="Wingdings" w:hint="default"/>
+      </w:rPr>
+    </w:lvl>
+    <w:lvl w:ilvl="5" w:tplc="04090005" w:tentative="1">
+      <w:start w:val="1"/>
+      <w:numFmt w:val="bullet"/>
+      <w:lvlText w:val=""/>
+      <w:lvlJc w:val="left"/>
+      <w:pPr>
+        <w:ind w:left="3360" w:hanging="480"/>
+      </w:pPr>
+      <w:rPr>
+        <w:rFonts w:ascii="Wingdings" w:hAnsi="Wingdings" w:hint="default"/>
+      </w:rPr>
+    </w:lvl>
+    <w:lvl w:ilvl="6" w:tplc="04090001" w:tentative="1">
+      <w:start w:val="1"/>
+      <w:numFmt w:val="bullet"/>
+      <w:lvlText w:val=""/>
+      <w:lvlJc w:val="left"/>
+      <w:pPr>
+        <w:ind w:left="3840" w:hanging="480"/>
+      </w:pPr>
+      <w:rPr>
+        <w:rFonts w:ascii="Wingdings" w:hAnsi="Wingdings" w:hint="default"/>
+      </w:rPr>
+    </w:lvl>
+    <w:lvl w:ilvl="7" w:tplc="04090003" w:tentative="1">
+      <w:start w:val="1"/>
+      <w:numFmt w:val="bullet"/>
+      <w:lvlText w:val=""/>
+      <w:lvlJc w:val="left"/>
+      <w:pPr>
+        <w:ind w:left="4320" w:hanging="480"/>
+      </w:pPr>
+      <w:rPr>
+        <w:rFonts w:ascii="Wingdings" w:hAnsi="Wingdings" w:hint="default"/>
+      </w:rPr>
+    </w:lvl>
+    <w:lvl w:ilvl="8" w:tplc="04090005" w:tentative="1">
+      <w:start w:val="1"/>
+      <w:numFmt w:val="bullet"/>
+      <w:lvlText w:val=""/>
+      <w:lvlJc w:val="left"/>
+      <w:pPr>
+        <w:ind w:left="4800" w:hanging="480"/>
+      </w:pPr>
+      <w:rPr>
+        <w:rFonts w:ascii="Wingdings" w:hAnsi="Wingdings" w:hint="default"/>
+      </w:rPr>
+    </w:lvl>
+  </w:abstractNum>
+  <w:abstractNum w:abstractNumId="10" w15:restartNumberingAfterBreak="0">
     <w:nsid w:val="21A9086C"/>
     <w:multiLevelType w:val="hybridMultilevel"/>
     <w:tmpl w:val="A014B2A4"/>
@@ -3571,7 +3355,7 @@
       </w:rPr>
     </w:lvl>
   </w:abstractNum>
-  <w:abstractNum w:abstractNumId="10" w15:restartNumberingAfterBreak="0">
+  <w:abstractNum w:abstractNumId="11" w15:restartNumberingAfterBreak="0">
     <w:nsid w:val="25944C6B"/>
     <w:multiLevelType w:val="hybridMultilevel"/>
     <w:tmpl w:val="3A60E8FC"/>
@@ -3684,7 +3468,7 @@
       </w:rPr>
     </w:lvl>
   </w:abstractNum>
-  <w:abstractNum w:abstractNumId="11" w15:restartNumberingAfterBreak="0">
+  <w:abstractNum w:abstractNumId="12" w15:restartNumberingAfterBreak="0">
     <w:nsid w:val="274C551B"/>
     <w:multiLevelType w:val="hybridMultilevel"/>
     <w:tmpl w:val="23F4AF0E"/>
@@ -3797,7 +3581,7 @@
       </w:rPr>
     </w:lvl>
   </w:abstractNum>
-  <w:abstractNum w:abstractNumId="12" w15:restartNumberingAfterBreak="0">
+  <w:abstractNum w:abstractNumId="13" w15:restartNumberingAfterBreak="0">
     <w:nsid w:val="29817087"/>
     <w:multiLevelType w:val="hybridMultilevel"/>
     <w:tmpl w:val="2526A726"/>
@@ -3910,7 +3694,7 @@
       </w:rPr>
     </w:lvl>
   </w:abstractNum>
-  <w:abstractNum w:abstractNumId="13" w15:restartNumberingAfterBreak="0">
+  <w:abstractNum w:abstractNumId="14" w15:restartNumberingAfterBreak="0">
     <w:nsid w:val="2D677DAE"/>
     <w:multiLevelType w:val="hybridMultilevel"/>
     <w:tmpl w:val="8620166A"/>
@@ -4023,7 +3807,7 @@
       </w:rPr>
     </w:lvl>
   </w:abstractNum>
-  <w:abstractNum w:abstractNumId="14" w15:restartNumberingAfterBreak="0">
+  <w:abstractNum w:abstractNumId="15" w15:restartNumberingAfterBreak="0">
     <w:nsid w:val="2E6631C0"/>
     <w:multiLevelType w:val="hybridMultilevel"/>
     <w:tmpl w:val="5D48ECD6"/>
@@ -4109,7 +3893,7 @@
       </w:pPr>
     </w:lvl>
   </w:abstractNum>
-  <w:abstractNum w:abstractNumId="15" w15:restartNumberingAfterBreak="0">
+  <w:abstractNum w:abstractNumId="16" w15:restartNumberingAfterBreak="0">
     <w:nsid w:val="2EB7569B"/>
     <w:multiLevelType w:val="hybridMultilevel"/>
     <w:tmpl w:val="33DAC254"/>
@@ -4222,7 +4006,7 @@
       </w:rPr>
     </w:lvl>
   </w:abstractNum>
-  <w:abstractNum w:abstractNumId="16" w15:restartNumberingAfterBreak="0">
+  <w:abstractNum w:abstractNumId="17" w15:restartNumberingAfterBreak="0">
     <w:nsid w:val="30586C2E"/>
     <w:multiLevelType w:val="hybridMultilevel"/>
     <w:tmpl w:val="F9D055B0"/>
@@ -4335,7 +4119,7 @@
       </w:rPr>
     </w:lvl>
   </w:abstractNum>
-  <w:abstractNum w:abstractNumId="17" w15:restartNumberingAfterBreak="0">
+  <w:abstractNum w:abstractNumId="18" w15:restartNumberingAfterBreak="0">
     <w:nsid w:val="315F3716"/>
     <w:multiLevelType w:val="hybridMultilevel"/>
     <w:tmpl w:val="1742A0F6"/>
@@ -4448,7 +4232,7 @@
       </w:rPr>
     </w:lvl>
   </w:abstractNum>
-  <w:abstractNum w:abstractNumId="18" w15:restartNumberingAfterBreak="0">
+  <w:abstractNum w:abstractNumId="19" w15:restartNumberingAfterBreak="0">
     <w:nsid w:val="39110B95"/>
     <w:multiLevelType w:val="hybridMultilevel"/>
     <w:tmpl w:val="A6BE5368"/>
@@ -4561,7 +4345,7 @@
       </w:rPr>
     </w:lvl>
   </w:abstractNum>
-  <w:abstractNum w:abstractNumId="19" w15:restartNumberingAfterBreak="0">
+  <w:abstractNum w:abstractNumId="20" w15:restartNumberingAfterBreak="0">
     <w:nsid w:val="3C5135DB"/>
     <w:multiLevelType w:val="hybridMultilevel"/>
     <w:tmpl w:val="849E247C"/>
@@ -4674,7 +4458,7 @@
       </w:rPr>
     </w:lvl>
   </w:abstractNum>
-  <w:abstractNum w:abstractNumId="20" w15:restartNumberingAfterBreak="0">
+  <w:abstractNum w:abstractNumId="21" w15:restartNumberingAfterBreak="0">
     <w:nsid w:val="4BA67310"/>
     <w:multiLevelType w:val="hybridMultilevel"/>
     <w:tmpl w:val="FCBC3C02"/>
@@ -4787,7 +4571,7 @@
       </w:rPr>
     </w:lvl>
   </w:abstractNum>
-  <w:abstractNum w:abstractNumId="21" w15:restartNumberingAfterBreak="0">
+  <w:abstractNum w:abstractNumId="22" w15:restartNumberingAfterBreak="0">
     <w:nsid w:val="4D8D6A24"/>
     <w:multiLevelType w:val="hybridMultilevel"/>
     <w:tmpl w:val="97E24AC2"/>
@@ -4876,7 +4660,7 @@
       </w:pPr>
     </w:lvl>
   </w:abstractNum>
-  <w:abstractNum w:abstractNumId="22" w15:restartNumberingAfterBreak="0">
+  <w:abstractNum w:abstractNumId="23" w15:restartNumberingAfterBreak="0">
     <w:nsid w:val="553933A8"/>
     <w:multiLevelType w:val="hybridMultilevel"/>
     <w:tmpl w:val="A054398A"/>
@@ -4989,7 +4773,7 @@
       </w:rPr>
     </w:lvl>
   </w:abstractNum>
-  <w:abstractNum w:abstractNumId="23" w15:restartNumberingAfterBreak="0">
+  <w:abstractNum w:abstractNumId="24" w15:restartNumberingAfterBreak="0">
     <w:nsid w:val="569E22F8"/>
     <w:multiLevelType w:val="hybridMultilevel"/>
     <w:tmpl w:val="917E37E4"/>
@@ -5102,7 +4886,7 @@
       </w:rPr>
     </w:lvl>
   </w:abstractNum>
-  <w:abstractNum w:abstractNumId="24" w15:restartNumberingAfterBreak="0">
+  <w:abstractNum w:abstractNumId="25" w15:restartNumberingAfterBreak="0">
     <w:nsid w:val="59C363C0"/>
     <w:multiLevelType w:val="hybridMultilevel"/>
     <w:tmpl w:val="17E65302"/>
@@ -5215,7 +4999,7 @@
       </w:rPr>
     </w:lvl>
   </w:abstractNum>
-  <w:abstractNum w:abstractNumId="25" w15:restartNumberingAfterBreak="0">
+  <w:abstractNum w:abstractNumId="26" w15:restartNumberingAfterBreak="0">
     <w:nsid w:val="5AB76637"/>
     <w:multiLevelType w:val="hybridMultilevel"/>
     <w:tmpl w:val="568255B4"/>
@@ -5328,7 +5112,7 @@
       </w:rPr>
     </w:lvl>
   </w:abstractNum>
-  <w:abstractNum w:abstractNumId="26" w15:restartNumberingAfterBreak="0">
+  <w:abstractNum w:abstractNumId="27" w15:restartNumberingAfterBreak="0">
     <w:nsid w:val="5C771A4D"/>
     <w:multiLevelType w:val="hybridMultilevel"/>
     <w:tmpl w:val="4C56DFD2"/>
@@ -5441,7 +5225,7 @@
       </w:rPr>
     </w:lvl>
   </w:abstractNum>
-  <w:abstractNum w:abstractNumId="27" w15:restartNumberingAfterBreak="0">
+  <w:abstractNum w:abstractNumId="28" w15:restartNumberingAfterBreak="0">
     <w:nsid w:val="5E1066FC"/>
     <w:multiLevelType w:val="hybridMultilevel"/>
     <w:tmpl w:val="52CAA866"/>
@@ -5554,7 +5338,7 @@
       </w:rPr>
     </w:lvl>
   </w:abstractNum>
-  <w:abstractNum w:abstractNumId="28" w15:restartNumberingAfterBreak="0">
+  <w:abstractNum w:abstractNumId="29" w15:restartNumberingAfterBreak="0">
     <w:nsid w:val="658A1A54"/>
     <w:multiLevelType w:val="hybridMultilevel"/>
     <w:tmpl w:val="82D83C34"/>
@@ -5667,7 +5451,7 @@
       </w:rPr>
     </w:lvl>
   </w:abstractNum>
-  <w:abstractNum w:abstractNumId="29" w15:restartNumberingAfterBreak="0">
+  <w:abstractNum w:abstractNumId="30" w15:restartNumberingAfterBreak="0">
     <w:nsid w:val="67D0688D"/>
     <w:multiLevelType w:val="hybridMultilevel"/>
     <w:tmpl w:val="5D48ECD6"/>
@@ -5753,7 +5537,7 @@
       </w:pPr>
     </w:lvl>
   </w:abstractNum>
-  <w:abstractNum w:abstractNumId="30" w15:restartNumberingAfterBreak="0">
+  <w:abstractNum w:abstractNumId="31" w15:restartNumberingAfterBreak="0">
     <w:nsid w:val="69CC0084"/>
     <w:multiLevelType w:val="hybridMultilevel"/>
     <w:tmpl w:val="FAE49F3A"/>
@@ -5839,7 +5623,7 @@
       </w:pPr>
     </w:lvl>
   </w:abstractNum>
-  <w:abstractNum w:abstractNumId="31" w15:restartNumberingAfterBreak="0">
+  <w:abstractNum w:abstractNumId="32" w15:restartNumberingAfterBreak="0">
     <w:nsid w:val="70F251ED"/>
     <w:multiLevelType w:val="hybridMultilevel"/>
     <w:tmpl w:val="0D26BE2C"/>
@@ -5952,7 +5736,7 @@
       </w:rPr>
     </w:lvl>
   </w:abstractNum>
-  <w:abstractNum w:abstractNumId="32" w15:restartNumberingAfterBreak="0">
+  <w:abstractNum w:abstractNumId="33" w15:restartNumberingAfterBreak="0">
     <w:nsid w:val="734871CE"/>
     <w:multiLevelType w:val="hybridMultilevel"/>
     <w:tmpl w:val="6938F8C8"/>
@@ -6065,7 +5849,7 @@
       </w:rPr>
     </w:lvl>
   </w:abstractNum>
-  <w:abstractNum w:abstractNumId="33" w15:restartNumberingAfterBreak="0">
+  <w:abstractNum w:abstractNumId="34" w15:restartNumberingAfterBreak="0">
     <w:nsid w:val="7C56517C"/>
     <w:multiLevelType w:val="hybridMultilevel"/>
     <w:tmpl w:val="7930A3FE"/>
@@ -6179,61 +5963,61 @@
     </w:lvl>
   </w:abstractNum>
   <w:num w:numId="1" w16cid:durableId="1841851666">
-    <w:abstractNumId w:val="21"/>
+    <w:abstractNumId w:val="22"/>
   </w:num>
   <w:num w:numId="2" w16cid:durableId="124205906">
-    <w:abstractNumId w:val="18"/>
+    <w:abstractNumId w:val="19"/>
   </w:num>
   <w:num w:numId="3" w16cid:durableId="841968051">
-    <w:abstractNumId w:val="22"/>
+    <w:abstractNumId w:val="23"/>
   </w:num>
   <w:num w:numId="4" w16cid:durableId="1786462299">
-    <w:abstractNumId w:val="9"/>
+    <w:abstractNumId w:val="10"/>
   </w:num>
   <w:num w:numId="5" w16cid:durableId="519242602">
-    <w:abstractNumId w:val="10"/>
+    <w:abstractNumId w:val="11"/>
   </w:num>
   <w:num w:numId="6" w16cid:durableId="1695233673">
-    <w:abstractNumId w:val="24"/>
+    <w:abstractNumId w:val="25"/>
   </w:num>
   <w:num w:numId="7" w16cid:durableId="913853542">
-    <w:abstractNumId w:val="15"/>
+    <w:abstractNumId w:val="16"/>
   </w:num>
   <w:num w:numId="8" w16cid:durableId="1910771399">
-    <w:abstractNumId w:val="13"/>
+    <w:abstractNumId w:val="14"/>
   </w:num>
   <w:num w:numId="9" w16cid:durableId="942691393">
-    <w:abstractNumId w:val="31"/>
+    <w:abstractNumId w:val="32"/>
   </w:num>
   <w:num w:numId="10" w16cid:durableId="1013186656">
     <w:abstractNumId w:val="6"/>
   </w:num>
   <w:num w:numId="11" w16cid:durableId="721557150">
-    <w:abstractNumId w:val="25"/>
+    <w:abstractNumId w:val="26"/>
   </w:num>
   <w:num w:numId="12" w16cid:durableId="172182769">
     <w:abstractNumId w:val="3"/>
   </w:num>
   <w:num w:numId="13" w16cid:durableId="1147629156">
+    <w:abstractNumId w:val="18"/>
+  </w:num>
+  <w:num w:numId="14" w16cid:durableId="189613212">
+    <w:abstractNumId w:val="21"/>
+  </w:num>
+  <w:num w:numId="15" w16cid:durableId="988098106">
     <w:abstractNumId w:val="17"/>
   </w:num>
-  <w:num w:numId="14" w16cid:durableId="189613212">
-    <w:abstractNumId w:val="20"/>
-  </w:num>
-  <w:num w:numId="15" w16cid:durableId="988098106">
-    <w:abstractNumId w:val="16"/>
-  </w:num>
   <w:num w:numId="16" w16cid:durableId="1288897638">
-    <w:abstractNumId w:val="27"/>
+    <w:abstractNumId w:val="28"/>
   </w:num>
   <w:num w:numId="17" w16cid:durableId="142546625">
     <w:abstractNumId w:val="5"/>
   </w:num>
   <w:num w:numId="18" w16cid:durableId="1293948036">
-    <w:abstractNumId w:val="14"/>
+    <w:abstractNumId w:val="15"/>
   </w:num>
   <w:num w:numId="19" w16cid:durableId="1173834982">
-    <w:abstractNumId w:val="23"/>
+    <w:abstractNumId w:val="24"/>
   </w:num>
   <w:num w:numId="20" w16cid:durableId="2027831691">
     <w:abstractNumId w:val="4"/>
@@ -6242,43 +6026,46 @@
     <w:abstractNumId w:val="2"/>
   </w:num>
   <w:num w:numId="22" w16cid:durableId="1354570293">
-    <w:abstractNumId w:val="11"/>
+    <w:abstractNumId w:val="12"/>
   </w:num>
   <w:num w:numId="23" w16cid:durableId="1424453302">
     <w:abstractNumId w:val="8"/>
   </w:num>
   <w:num w:numId="24" w16cid:durableId="1028606080">
-    <w:abstractNumId w:val="12"/>
+    <w:abstractNumId w:val="13"/>
   </w:num>
   <w:num w:numId="25" w16cid:durableId="586159370">
-    <w:abstractNumId w:val="26"/>
+    <w:abstractNumId w:val="27"/>
   </w:num>
   <w:num w:numId="26" w16cid:durableId="950042391">
-    <w:abstractNumId w:val="32"/>
+    <w:abstractNumId w:val="33"/>
   </w:num>
   <w:num w:numId="27" w16cid:durableId="2092502089">
     <w:abstractNumId w:val="1"/>
   </w:num>
   <w:num w:numId="28" w16cid:durableId="1157915356">
-    <w:abstractNumId w:val="28"/>
+    <w:abstractNumId w:val="29"/>
   </w:num>
   <w:num w:numId="29" w16cid:durableId="1086422014">
     <w:abstractNumId w:val="7"/>
   </w:num>
   <w:num w:numId="30" w16cid:durableId="469830308">
+    <w:abstractNumId w:val="31"/>
+  </w:num>
+  <w:num w:numId="31" w16cid:durableId="605041396">
     <w:abstractNumId w:val="30"/>
   </w:num>
-  <w:num w:numId="31" w16cid:durableId="605041396">
-    <w:abstractNumId w:val="29"/>
-  </w:num>
   <w:num w:numId="32" w16cid:durableId="1214001998">
-    <w:abstractNumId w:val="33"/>
+    <w:abstractNumId w:val="34"/>
   </w:num>
   <w:num w:numId="33" w16cid:durableId="2066295224">
     <w:abstractNumId w:val="0"/>
   </w:num>
   <w:num w:numId="34" w16cid:durableId="1960603916">
-    <w:abstractNumId w:val="19"/>
+    <w:abstractNumId w:val="20"/>
+  </w:num>
+  <w:num w:numId="35" w16cid:durableId="598098688">
+    <w:abstractNumId w:val="9"/>
   </w:num>
   <w:numIdMacAtCleanup w:val="7"/>
 </w:numbering>
